--- a/Anlin Albert/Seminar/Literature Review/Literature Review - Seminar (Main).docx
+++ b/Anlin Albert/Seminar/Literature Review/Literature Review - Seminar (Main).docx
@@ -1,6 +1,6 @@
 
 <file path=word/document.xml><?xml version="1.0" encoding="utf-8"?>
-<w:document xmlns:wpc="http://schemas.microsoft.com/office/word/2010/wordprocessingCanvas" xmlns:cx="http://schemas.microsoft.com/office/drawing/2014/chartex" xmlns:cx1="http://schemas.microsoft.com/office/drawing/2015/9/8/chartex" xmlns:cx2="http://schemas.microsoft.com/office/drawing/2015/10/21/chartex" xmlns:cx3="http://schemas.microsoft.com/office/drawing/2016/5/9/chartex" xmlns:cx4="http://schemas.microsoft.com/office/drawing/2016/5/10/chartex" xmlns:cx5="http://schemas.microsoft.com/office/drawing/2016/5/11/chartex" xmlns:cx6="http://schemas.microsoft.com/office/drawing/2016/5/12/chartex" xmlns:cx7="http://schemas.microsoft.com/office/drawing/2016/5/13/chartex" xmlns:cx8="http://schemas.microsoft.com/office/drawing/2016/5/14/chartex" xmlns:mc="http://schemas.openxmlformats.org/markup-compatibility/2006" xmlns:aink="http://schemas.microsoft.com/office/drawing/2016/ink" xmlns:am3d="http://schemas.microsoft.com/office/drawing/2017/model3d" xmlns:o="urn:schemas-microsoft-com:office:office" xmlns:r="http://schemas.openxmlformats.org/officeDocument/2006/relationships" xmlns:m="http://schemas.openxmlformats.org/officeDocument/2006/math" xmlns:v="urn:schemas-microsoft-com:vml" xmlns:wp14="http://schemas.microsoft.com/office/word/2010/wordprocessingDrawing" xmlns:wp="http://schemas.openxmlformats.org/drawingml/2006/wordprocessingDrawing" xmlns:w10="urn:schemas-microsoft-com:office:word" xmlns:w="http://schemas.openxmlformats.org/wordprocessingml/2006/main" xmlns:w14="http://schemas.microsoft.com/office/word/2010/wordml" xmlns:w15="http://schemas.microsoft.com/office/word/2012/wordml" xmlns:w16cid="http://schemas.microsoft.com/office/word/2016/wordml/cid" xmlns:w16se="http://schemas.microsoft.com/office/word/2015/wordml/symex" xmlns:wpg="http://schemas.microsoft.com/office/word/2010/wordprocessingGroup" xmlns:wpi="http://schemas.microsoft.com/office/word/2010/wordprocessingInk" xmlns:wne="http://schemas.microsoft.com/office/word/2006/wordml" xmlns:wps="http://schemas.microsoft.com/office/word/2010/wordprocessingShape" mc:Ignorable="w14 w15 w16se w16cid wp14">
+<w:document xmlns:wpc="http://schemas.microsoft.com/office/word/2010/wordprocessingCanvas" xmlns:mc="http://schemas.openxmlformats.org/markup-compatibility/2006" xmlns:o="urn:schemas-microsoft-com:office:office" xmlns:r="http://schemas.openxmlformats.org/officeDocument/2006/relationships" xmlns:m="http://schemas.openxmlformats.org/officeDocument/2006/math" xmlns:v="urn:schemas-microsoft-com:vml" xmlns:wp14="http://schemas.microsoft.com/office/word/2010/wordprocessingDrawing" xmlns:wp="http://schemas.openxmlformats.org/drawingml/2006/wordprocessingDrawing" xmlns:w10="urn:schemas-microsoft-com:office:word" xmlns:w="http://schemas.openxmlformats.org/wordprocessingml/2006/main" xmlns:w14="http://schemas.microsoft.com/office/word/2010/wordml" xmlns:wpg="http://schemas.microsoft.com/office/word/2010/wordprocessingGroup" xmlns:wpi="http://schemas.microsoft.com/office/word/2010/wordprocessingInk" xmlns:wne="http://schemas.microsoft.com/office/word/2006/wordml" xmlns:wps="http://schemas.microsoft.com/office/word/2010/wordprocessingShape" mc:Ignorable="w14 wp14">
   <w:body>
     <w:p>
       <w:pPr>
@@ -279,6 +279,14 @@
         <w:lastRenderedPageBreak/>
         <w:t>Literature Review – Seminar</w:t>
       </w:r>
+    </w:p>
+    <w:p>
+      <w:pPr>
+        <w:jc w:val="center"/>
+        <w:rPr>
+          <w:u w:val="single"/>
+        </w:rPr>
+      </w:pPr>
     </w:p>
     <w:p>
       <w:pPr>
@@ -333,8 +341,15 @@
       <w:r>
         <w:rPr>
           <w:rFonts w:cs="Times New Roman"/>
-        </w:rPr>
-        <w:t xml:space="preserve">Abstract: </w:t>
+          <w:u w:val="single"/>
+        </w:rPr>
+        <w:t>Abstract</w:t>
+      </w:r>
+      <w:r>
+        <w:rPr>
+          <w:rFonts w:cs="Times New Roman"/>
+        </w:rPr>
+        <w:t xml:space="preserve">: </w:t>
       </w:r>
       <w:r>
         <w:rPr>
@@ -376,7 +391,19 @@
         <w:rPr>
           <w:rFonts w:cs="Times New Roman"/>
         </w:rPr>
-        <w:t xml:space="preserve"> a phrase creation system here. The fundamentals of word embedding are generally followed by our system, where words from the dataset are tokenized and transformed into vector shapes.</w:t>
+        <w:t xml:space="preserve"> a phrase creation system here. The fundamentals of word embedding are generally followed by </w:t>
+      </w:r>
+      <w:r>
+        <w:rPr>
+          <w:rFonts w:cs="Times New Roman"/>
+        </w:rPr>
+        <w:t>the</w:t>
+      </w:r>
+      <w:r>
+        <w:rPr>
+          <w:rFonts w:cs="Times New Roman"/>
+        </w:rPr>
+        <w:t xml:space="preserve"> system, where words from the dataset are tokenized and transformed into vector shapes.</w:t>
       </w:r>
     </w:p>
     <w:p>
@@ -423,8 +450,15 @@
       <w:r>
         <w:rPr>
           <w:rFonts w:cs="Times New Roman"/>
-        </w:rPr>
-        <w:t xml:space="preserve">Methodology: </w:t>
+          <w:u w:val="single"/>
+        </w:rPr>
+        <w:t>Methodology</w:t>
+      </w:r>
+      <w:r>
+        <w:rPr>
+          <w:rFonts w:cs="Times New Roman"/>
+        </w:rPr>
+        <w:t xml:space="preserve">: </w:t>
       </w:r>
       <w:r>
         <w:rPr>
@@ -711,27 +745,122 @@
     <w:p>
       <w:pPr>
         <w:pStyle w:val="ListParagraph"/>
-        <w:ind w:left="2160"/>
-        <w:jc w:val="both"/>
-        <w:rPr>
-          <w:rFonts w:cs="Times New Roman"/>
-        </w:rPr>
-      </w:pPr>
-    </w:p>
-    <w:p>
-      <w:pPr>
-        <w:ind w:firstLine="720"/>
-        <w:jc w:val="both"/>
-        <w:rPr>
-          <w:rFonts w:cs="Times New Roman"/>
-        </w:rPr>
-      </w:pPr>
-      <w:r>
-        <w:rPr>
-          <w:rFonts w:cs="Times New Roman"/>
-        </w:rPr>
-        <w:t>Proposed Model: In this paper, the proposed model has a total of seven sequential layers</w:t>
-      </w:r>
+        <w:ind w:left="1440"/>
+        <w:jc w:val="both"/>
+        <w:rPr>
+          <w:rFonts w:cs="Times New Roman"/>
+        </w:rPr>
+      </w:pPr>
+    </w:p>
+    <w:p>
+      <w:pPr>
+        <w:jc w:val="both"/>
+        <w:rPr>
+          <w:rFonts w:cs="Times New Roman"/>
+        </w:rPr>
+      </w:pPr>
+    </w:p>
+    <w:p>
+      <w:pPr>
+        <w:jc w:val="both"/>
+        <w:rPr>
+          <w:rFonts w:cs="Times New Roman"/>
+        </w:rPr>
+      </w:pPr>
+    </w:p>
+    <w:p>
+      <w:pPr>
+        <w:ind w:left="720"/>
+        <w:jc w:val="both"/>
+        <w:rPr>
+          <w:rFonts w:cs="Times New Roman"/>
+        </w:rPr>
+      </w:pPr>
+      <w:r>
+        <w:rPr>
+          <w:rFonts w:cs="Times New Roman"/>
+          <w:u w:val="single"/>
+        </w:rPr>
+        <w:lastRenderedPageBreak/>
+        <w:t>Proposed Model</w:t>
+      </w:r>
+      <w:r>
+        <w:rPr>
+          <w:rFonts w:cs="Times New Roman"/>
+        </w:rPr>
+        <w:t xml:space="preserve">: In this paper, the proposed model has </w:t>
+      </w:r>
+      <w:r>
+        <w:rPr>
+          <w:rFonts w:cs="Times New Roman"/>
+        </w:rPr>
+        <w:t>seve</w:t>
+      </w:r>
+      <w:r>
+        <w:rPr>
+          <w:rFonts w:cs="Times New Roman"/>
+        </w:rPr>
+        <w:t>ral sequential layers</w:t>
+      </w:r>
+    </w:p>
+    <w:p>
+      <w:pPr>
+        <w:ind w:left="720"/>
+        <w:jc w:val="center"/>
+        <w:rPr>
+          <w:rFonts w:cs="Times New Roman"/>
+        </w:rPr>
+      </w:pPr>
+      <w:r>
+        <w:rPr>
+          <w:noProof/>
+          <w:lang w:eastAsia="en-IN"/>
+        </w:rPr>
+        <w:drawing>
+          <wp:inline distT="0" distB="0" distL="0" distR="0" wp14:anchorId="079C2D99" wp14:editId="62E8F717">
+            <wp:extent cx="1895475" cy="2296707"/>
+            <wp:effectExtent l="0" t="0" r="0" b="8890"/>
+            <wp:docPr id="6" name="Picture 6"/>
+            <wp:cNvGraphicFramePr>
+              <a:graphicFrameLocks xmlns:a="http://schemas.openxmlformats.org/drawingml/2006/main" noChangeAspect="1"/>
+            </wp:cNvGraphicFramePr>
+            <a:graphic xmlns:a="http://schemas.openxmlformats.org/drawingml/2006/main">
+              <a:graphicData uri="http://schemas.openxmlformats.org/drawingml/2006/picture">
+                <pic:pic xmlns:pic="http://schemas.openxmlformats.org/drawingml/2006/picture">
+                  <pic:nvPicPr>
+                    <pic:cNvPr id="0" name=""/>
+                    <pic:cNvPicPr/>
+                  </pic:nvPicPr>
+                  <pic:blipFill>
+                    <a:blip r:embed="rId6"/>
+                    <a:stretch>
+                      <a:fillRect/>
+                    </a:stretch>
+                  </pic:blipFill>
+                  <pic:spPr>
+                    <a:xfrm>
+                      <a:off x="0" y="0"/>
+                      <a:ext cx="1895186" cy="2296357"/>
+                    </a:xfrm>
+                    <a:prstGeom prst="rect">
+                      <a:avLst/>
+                    </a:prstGeom>
+                  </pic:spPr>
+                </pic:pic>
+              </a:graphicData>
+            </a:graphic>
+          </wp:inline>
+        </w:drawing>
+      </w:r>
+    </w:p>
+    <w:p>
+      <w:pPr>
+        <w:ind w:left="720"/>
+        <w:jc w:val="center"/>
+        <w:rPr>
+          <w:rFonts w:cs="Times New Roman"/>
+        </w:rPr>
+      </w:pPr>
     </w:p>
     <w:p>
       <w:pPr>
@@ -799,7 +928,6 @@
         <w:rPr>
           <w:rFonts w:cs="Times New Roman"/>
         </w:rPr>
-        <w:lastRenderedPageBreak/>
         <w:t>Bidirectional LSTM</w:t>
       </w:r>
       <w:r>
@@ -850,7 +978,19 @@
         <w:rPr>
           <w:rFonts w:cs="Times New Roman"/>
         </w:rPr>
-        <w:t xml:space="preserve">Dense layer: The dense layer in our model uses a </w:t>
+        <w:t xml:space="preserve">Dense layer: The dense layer in </w:t>
+      </w:r>
+      <w:r>
+        <w:rPr>
+          <w:rFonts w:cs="Times New Roman"/>
+        </w:rPr>
+        <w:t>the</w:t>
+      </w:r>
+      <w:r>
+        <w:rPr>
+          <w:rFonts w:cs="Times New Roman"/>
+        </w:rPr>
+        <w:t xml:space="preserve"> model uses a </w:t>
       </w:r>
       <w:proofErr w:type="spellStart"/>
       <w:r>
@@ -908,6 +1048,25 @@
           <w:rFonts w:cs="Times New Roman"/>
         </w:rPr>
       </w:pPr>
+      <w:r>
+        <w:rPr>
+          <w:rFonts w:cs="Times New Roman"/>
+          <w:u w:val="single"/>
+        </w:rPr>
+        <w:t>Result</w:t>
+      </w:r>
+      <w:r>
+        <w:rPr>
+          <w:rFonts w:cs="Times New Roman"/>
+        </w:rPr>
+        <w:t xml:space="preserve">: </w:t>
+      </w:r>
+      <w:r>
+        <w:rPr>
+          <w:rFonts w:cs="Times New Roman"/>
+        </w:rPr>
+        <w:t>80 percent of the dataset is part of the system's training set. The corresponding loss and accuracy rate is noticed after the training data has been fitted into the model. From Fig, it is clear that the rate of loss is steadily declining while the rate of accuracy per epoch is steadily rising.</w:t>
+      </w:r>
     </w:p>
     <w:p>
       <w:pPr>
@@ -921,144 +1080,144 @@
         <w:rPr>
           <w:rFonts w:cs="Times New Roman"/>
         </w:rPr>
-        <w:t xml:space="preserve">Result: </w:t>
-      </w:r>
-      <w:r>
-        <w:rPr>
-          <w:rFonts w:cs="Times New Roman"/>
-        </w:rPr>
-        <w:t xml:space="preserve">80 percent of the dataset is part of the system's training set. The corresponding loss and accuracy rate </w:t>
-      </w:r>
-      <w:proofErr w:type="gramStart"/>
-      <w:r>
-        <w:rPr>
-          <w:rFonts w:cs="Times New Roman"/>
-        </w:rPr>
-        <w:t>is</w:t>
-      </w:r>
-      <w:proofErr w:type="gramEnd"/>
-      <w:r>
-        <w:rPr>
-          <w:rFonts w:cs="Times New Roman"/>
-        </w:rPr>
-        <w:t xml:space="preserve"> noticed after the training data has been fitted into the model. From Fig, it is clear that the rate of loss is steadily declining while the rate of accuracy per epoch is steadily rising.</w:t>
+        <w:t>The</w:t>
+      </w:r>
+      <w:r>
+        <w:rPr>
+          <w:rFonts w:cs="Times New Roman"/>
+        </w:rPr>
+        <w:t xml:space="preserve"> table</w:t>
+      </w:r>
+      <w:r>
+        <w:rPr>
+          <w:rFonts w:cs="Times New Roman"/>
+        </w:rPr>
+        <w:t xml:space="preserve"> </w:t>
+      </w:r>
+      <w:r>
+        <w:rPr>
+          <w:rFonts w:cs="Times New Roman"/>
+        </w:rPr>
+        <w:t xml:space="preserve">below </w:t>
+      </w:r>
+      <w:r>
+        <w:rPr>
+          <w:rFonts w:cs="Times New Roman"/>
+        </w:rPr>
+        <w:t xml:space="preserve">shows that the first compared model generates words that aren't even real. Additionally, the meaning of the model's output is not particularly clear. </w:t>
+      </w:r>
+      <w:r>
+        <w:rPr>
+          <w:rFonts w:cs="Times New Roman"/>
+        </w:rPr>
+        <w:t>The</w:t>
+      </w:r>
+      <w:r>
+        <w:rPr>
+          <w:rFonts w:cs="Times New Roman"/>
+        </w:rPr>
+        <w:t xml:space="preserve"> suggested model produces more insightful results for the same input sequence. No non-existent words are generated by </w:t>
+      </w:r>
+      <w:r>
+        <w:rPr>
+          <w:rFonts w:cs="Times New Roman"/>
+        </w:rPr>
+        <w:t>the</w:t>
+      </w:r>
+      <w:r>
+        <w:rPr>
+          <w:rFonts w:cs="Times New Roman"/>
+        </w:rPr>
+        <w:t xml:space="preserve"> model either. The</w:t>
+      </w:r>
+      <w:r>
+        <w:rPr>
+          <w:rFonts w:cs="Times New Roman"/>
+        </w:rPr>
+        <w:t>y</w:t>
+      </w:r>
+      <w:r>
+        <w:rPr>
+          <w:rFonts w:cs="Times New Roman"/>
+        </w:rPr>
+        <w:t xml:space="preserve"> compared </w:t>
+      </w:r>
+      <w:r>
+        <w:rPr>
+          <w:rFonts w:cs="Times New Roman"/>
+        </w:rPr>
+        <w:t xml:space="preserve">the </w:t>
+      </w:r>
+      <w:r>
+        <w:rPr>
+          <w:rFonts w:cs="Times New Roman"/>
+        </w:rPr>
+        <w:t xml:space="preserve">model in the second comparison </w:t>
+      </w:r>
+      <w:r>
+        <w:rPr>
+          <w:rFonts w:cs="Times New Roman"/>
+        </w:rPr>
+        <w:t xml:space="preserve">and </w:t>
+      </w:r>
+      <w:r>
+        <w:rPr>
+          <w:rFonts w:cs="Times New Roman"/>
+        </w:rPr>
+        <w:t>generates an absurd sequen</w:t>
+      </w:r>
+      <w:r>
+        <w:rPr>
+          <w:rFonts w:cs="Times New Roman"/>
+        </w:rPr>
+        <w:t>ce.</w:t>
+      </w:r>
+      <w:r>
+        <w:rPr>
+          <w:rFonts w:cs="Times New Roman"/>
+        </w:rPr>
+        <w:t xml:space="preserve"> </w:t>
+      </w:r>
+      <w:r>
+        <w:rPr>
+          <w:rFonts w:cs="Times New Roman"/>
+        </w:rPr>
+        <w:t>T</w:t>
+      </w:r>
+      <w:r>
+        <w:rPr>
+          <w:rFonts w:cs="Times New Roman"/>
+        </w:rPr>
+        <w:t xml:space="preserve">o make the resilience of the system more understandable, </w:t>
+      </w:r>
+      <w:r>
+        <w:rPr>
+          <w:rFonts w:cs="Times New Roman"/>
+        </w:rPr>
+        <w:t>it</w:t>
+      </w:r>
+      <w:r>
+        <w:rPr>
+          <w:rFonts w:cs="Times New Roman"/>
+        </w:rPr>
+        <w:t xml:space="preserve"> also show</w:t>
+      </w:r>
+      <w:r>
+        <w:rPr>
+          <w:rFonts w:cs="Times New Roman"/>
+        </w:rPr>
+        <w:t>s</w:t>
+      </w:r>
+      <w:r>
+        <w:rPr>
+          <w:rFonts w:cs="Times New Roman"/>
+        </w:rPr>
+        <w:t xml:space="preserve"> a third example produced by the suggested system.</w:t>
       </w:r>
     </w:p>
     <w:p>
       <w:pPr>
         <w:ind w:left="720"/>
-        <w:jc w:val="both"/>
-        <w:rPr>
-          <w:rFonts w:cs="Times New Roman"/>
-        </w:rPr>
-      </w:pPr>
-      <w:r>
-        <w:rPr>
-          <w:rFonts w:cs="Times New Roman"/>
-        </w:rPr>
-        <w:t xml:space="preserve">Table IV shows that the first compared model generates words that aren't even real. Additionally, the meaning of the model's output is not particularly clear. </w:t>
-      </w:r>
-      <w:r>
-        <w:rPr>
-          <w:rFonts w:cs="Times New Roman"/>
-        </w:rPr>
-        <w:t>The</w:t>
-      </w:r>
-      <w:r>
-        <w:rPr>
-          <w:rFonts w:cs="Times New Roman"/>
-        </w:rPr>
-        <w:t xml:space="preserve"> suggested model produces more insightful results for the same input sequence. No non-existent words are generated by our model either. The</w:t>
-      </w:r>
-      <w:r>
-        <w:rPr>
-          <w:rFonts w:cs="Times New Roman"/>
-        </w:rPr>
-        <w:t>y</w:t>
-      </w:r>
-      <w:r>
-        <w:rPr>
-          <w:rFonts w:cs="Times New Roman"/>
-        </w:rPr>
-        <w:t xml:space="preserve"> compared </w:t>
-      </w:r>
-      <w:r>
-        <w:rPr>
-          <w:rFonts w:cs="Times New Roman"/>
-        </w:rPr>
-        <w:t xml:space="preserve">the </w:t>
-      </w:r>
-      <w:r>
-        <w:rPr>
-          <w:rFonts w:cs="Times New Roman"/>
-        </w:rPr>
-        <w:t xml:space="preserve">model in the second comparison </w:t>
-      </w:r>
-      <w:r>
-        <w:rPr>
-          <w:rFonts w:cs="Times New Roman"/>
-        </w:rPr>
-        <w:t xml:space="preserve">and </w:t>
-      </w:r>
-      <w:r>
-        <w:rPr>
-          <w:rFonts w:cs="Times New Roman"/>
-        </w:rPr>
-        <w:t>generates an absurd sequen</w:t>
-      </w:r>
-      <w:r>
-        <w:rPr>
-          <w:rFonts w:cs="Times New Roman"/>
-        </w:rPr>
-        <w:t>ce.</w:t>
-      </w:r>
-      <w:r>
-        <w:rPr>
-          <w:rFonts w:cs="Times New Roman"/>
-        </w:rPr>
-        <w:t xml:space="preserve"> </w:t>
-      </w:r>
-      <w:r>
-        <w:rPr>
-          <w:rFonts w:cs="Times New Roman"/>
-        </w:rPr>
-        <w:t>T</w:t>
-      </w:r>
-      <w:r>
-        <w:rPr>
-          <w:rFonts w:cs="Times New Roman"/>
-        </w:rPr>
-        <w:t xml:space="preserve">o make the resilience of the system more understandable, </w:t>
-      </w:r>
-      <w:r>
-        <w:rPr>
-          <w:rFonts w:cs="Times New Roman"/>
-        </w:rPr>
-        <w:t>it</w:t>
-      </w:r>
-      <w:r>
-        <w:rPr>
-          <w:rFonts w:cs="Times New Roman"/>
-        </w:rPr>
-        <w:t xml:space="preserve"> also show</w:t>
-      </w:r>
-      <w:r>
-        <w:rPr>
-          <w:rFonts w:cs="Times New Roman"/>
-        </w:rPr>
-        <w:t>s</w:t>
-      </w:r>
-      <w:r>
-        <w:rPr>
-          <w:rFonts w:cs="Times New Roman"/>
-        </w:rPr>
-        <w:t xml:space="preserve"> a third example produced by the suggested system.</w:t>
-      </w:r>
-    </w:p>
-    <w:p>
-      <w:pPr>
-        <w:ind w:left="720"/>
-        <w:jc w:val="both"/>
         <w:rPr>
           <w:rFonts w:cs="Times New Roman"/>
         </w:rPr>
@@ -1066,11 +1225,13 @@
       <w:r>
         <w:rPr>
           <w:noProof/>
-        </w:rPr>
+          <w:lang w:eastAsia="en-IN"/>
+        </w:rPr>
+        <w:lastRenderedPageBreak/>
         <w:drawing>
-          <wp:inline distT="0" distB="0" distL="0" distR="0" wp14:anchorId="101FEFD3" wp14:editId="3440220F">
-            <wp:extent cx="3095625" cy="3209925"/>
-            <wp:effectExtent l="0" t="0" r="9525" b="9525"/>
+          <wp:inline distT="0" distB="0" distL="0" distR="0" wp14:anchorId="101FEFD3" wp14:editId="3988C4BC">
+            <wp:extent cx="2981325" cy="3091405"/>
+            <wp:effectExtent l="0" t="0" r="0" b="0"/>
             <wp:docPr id="1" name="Picture 1"/>
             <wp:cNvGraphicFramePr>
               <a:graphicFrameLocks xmlns:a="http://schemas.openxmlformats.org/drawingml/2006/main" noChangeAspect="1"/>
@@ -1083,7 +1244,7 @@
                     <pic:cNvPicPr/>
                   </pic:nvPicPr>
                   <pic:blipFill>
-                    <a:blip r:embed="rId5"/>
+                    <a:blip r:embed="rId7"/>
                     <a:stretch>
                       <a:fillRect/>
                     </a:stretch>
@@ -1091,7 +1252,7 @@
                   <pic:spPr>
                     <a:xfrm>
                       <a:off x="0" y="0"/>
-                      <a:ext cx="3095625" cy="3209925"/>
+                      <a:ext cx="2981325" cy="3091405"/>
                     </a:xfrm>
                     <a:prstGeom prst="rect">
                       <a:avLst/>
@@ -1107,7 +1268,6 @@
     <w:p>
       <w:pPr>
         <w:ind w:left="720"/>
-        <w:jc w:val="both"/>
         <w:rPr>
           <w:rFonts w:cs="Times New Roman"/>
         </w:rPr>
@@ -1124,8 +1284,15 @@
       <w:r>
         <w:rPr>
           <w:rFonts w:cs="Times New Roman"/>
-        </w:rPr>
-        <w:t xml:space="preserve">Conclusion: </w:t>
+          <w:u w:val="single"/>
+        </w:rPr>
+        <w:t>Conclusion</w:t>
+      </w:r>
+      <w:r>
+        <w:rPr>
+          <w:rFonts w:cs="Times New Roman"/>
+        </w:rPr>
+        <w:t xml:space="preserve">: </w:t>
       </w:r>
       <w:r>
         <w:rPr>
@@ -1143,14 +1310,19 @@
         <w:rPr>
           <w:rFonts w:cs="Times New Roman"/>
         </w:rPr>
-        <w:t xml:space="preserve">Word embedding and the Long Short-Term Memory (LSTM) architecture, a modified version of recurrent neural networks, serve as the foundation for all of our methodologies (RNN). The text data are transformed into </w:t>
-      </w:r>
-      <w:r>
-        <w:rPr>
-          <w:rFonts w:cs="Times New Roman"/>
-        </w:rPr>
-        <w:lastRenderedPageBreak/>
-        <w:t>vector form using word embedding since the neural network finds it easier to operate with numerical data. LSTM and Bidirectional LSTM networks are used to preserve the correct context. Because it can work on both the present and the past at once, the bidirectional LSTM is a crucial layer for the model. The model was effectively trained, and the outcomes were carefully examined and contrasted with those from other models.</w:t>
+        <w:t xml:space="preserve">Word embedding and the Long Short-Term Memory (LSTM) architecture, a modified version of recurrent neural networks, serve as the foundation for all of </w:t>
+      </w:r>
+      <w:r>
+        <w:rPr>
+          <w:rFonts w:cs="Times New Roman"/>
+        </w:rPr>
+        <w:t>the</w:t>
+      </w:r>
+      <w:r>
+        <w:rPr>
+          <w:rFonts w:cs="Times New Roman"/>
+        </w:rPr>
+        <w:t xml:space="preserve"> methodologies (RNN). The text data are transformed into vector form using word embedding since the neural network finds it easier to operate with numerical data. LSTM and Bidirectional LSTM networks are used to preserve the correct context. Because it can work on both the present and the past at once, the bidirectional LSTM is a crucial layer for the model. The model was effectively trained, and the outcomes were carefully examined and contrasted with those from other models.</w:t>
       </w:r>
     </w:p>
     <w:p>
@@ -1164,8 +1336,15 @@
       <w:r>
         <w:rPr>
           <w:rFonts w:cs="Times New Roman"/>
-        </w:rPr>
-        <w:t xml:space="preserve">Future Work: </w:t>
+          <w:u w:val="single"/>
+        </w:rPr>
+        <w:t>Future Work</w:t>
+      </w:r>
+      <w:r>
+        <w:rPr>
+          <w:rFonts w:cs="Times New Roman"/>
+        </w:rPr>
+        <w:t xml:space="preserve">: </w:t>
       </w:r>
       <w:r>
         <w:rPr>
@@ -1234,8 +1413,21 @@
       <w:r>
         <w:rPr>
           <w:rFonts w:cs="Times New Roman"/>
-        </w:rPr>
-        <w:t xml:space="preserve">Introduction - Human </w:t>
+          <w:u w:val="single"/>
+        </w:rPr>
+        <w:t>Introduction</w:t>
+      </w:r>
+      <w:r>
+        <w:rPr>
+          <w:rFonts w:cs="Times New Roman"/>
+        </w:rPr>
+        <w:t>:</w:t>
+      </w:r>
+      <w:r>
+        <w:rPr>
+          <w:rFonts w:cs="Times New Roman"/>
+        </w:rPr>
+        <w:t xml:space="preserve"> Human </w:t>
       </w:r>
       <w:proofErr w:type="spellStart"/>
       <w:r>
@@ -1288,34 +1480,25 @@
           <w:rFonts w:cs="Times New Roman"/>
         </w:rPr>
       </w:pPr>
-    </w:p>
-    <w:p>
-      <w:pPr>
-        <w:pStyle w:val="ListParagraph"/>
-        <w:jc w:val="both"/>
-        <w:rPr>
-          <w:rFonts w:cs="Times New Roman"/>
-        </w:rPr>
-      </w:pPr>
-      <w:r>
-        <w:rPr>
-          <w:rFonts w:cs="Times New Roman"/>
-        </w:rPr>
-        <w:t xml:space="preserve">Dataset - This paper adopts the international standard Data Set, Smartphone-Based Recognition of Human Activities, and Postural Transitions Data Set to conduct an experiment, which is abbreviated as HAPT Data Set. The data set is an updated version of the UCI Human Activity Recognition Using </w:t>
-      </w:r>
-      <w:proofErr w:type="gramStart"/>
-      <w:r>
-        <w:rPr>
-          <w:rFonts w:cs="Times New Roman"/>
-        </w:rPr>
-        <w:t>popularity</w:t>
-      </w:r>
-      <w:proofErr w:type="gramEnd"/>
-      <w:r>
-        <w:rPr>
-          <w:rFonts w:cs="Times New Roman"/>
-        </w:rPr>
-        <w:t xml:space="preserve"> Data set. It provides raw data from smartphone sensors rather than </w:t>
+      <w:r>
+        <w:rPr>
+          <w:rFonts w:cs="Times New Roman"/>
+          <w:u w:val="single"/>
+        </w:rPr>
+        <w:lastRenderedPageBreak/>
+        <w:t>Dataset</w:t>
+      </w:r>
+      <w:r>
+        <w:rPr>
+          <w:rFonts w:cs="Times New Roman"/>
+        </w:rPr>
+        <w:t>:</w:t>
+      </w:r>
+      <w:r>
+        <w:rPr>
+          <w:rFonts w:cs="Times New Roman"/>
+        </w:rPr>
+        <w:t xml:space="preserve"> This paper adopts the international standard Data Set, Smartphone-Based Recognition of Human Activities, and Postural Transitions Data Set to conduct an experiment, which is abbreviated as HAPT Data Set. The data set is an updated version of the UCI Human Activity Recognition Using popularity Data set. It provides raw data from smartphone sensors rather than </w:t>
       </w:r>
       <w:proofErr w:type="spellStart"/>
       <w:r>
@@ -1352,8 +1535,104 @@
       <w:r>
         <w:rPr>
           <w:rFonts w:cs="Times New Roman"/>
-        </w:rPr>
-        <w:t xml:space="preserve">Proposed method - The overall architecture diagram of the method proposed in this paper contains three parts. The first part is the </w:t>
+          <w:u w:val="single"/>
+        </w:rPr>
+        <w:t>Proposed method</w:t>
+      </w:r>
+      <w:r>
+        <w:rPr>
+          <w:rFonts w:cs="Times New Roman"/>
+        </w:rPr>
+        <w:t>:</w:t>
+      </w:r>
+    </w:p>
+    <w:p>
+      <w:pPr>
+        <w:pStyle w:val="ListParagraph"/>
+        <w:jc w:val="both"/>
+        <w:rPr>
+          <w:rFonts w:cs="Times New Roman"/>
+        </w:rPr>
+      </w:pPr>
+      <w:r>
+        <w:rPr>
+          <w:noProof/>
+          <w:lang w:eastAsia="en-IN"/>
+        </w:rPr>
+        <w:drawing>
+          <wp:inline distT="0" distB="0" distL="0" distR="0" wp14:anchorId="48E5CE84" wp14:editId="33306895">
+            <wp:extent cx="5695950" cy="2057400"/>
+            <wp:effectExtent l="0" t="0" r="0" b="0"/>
+            <wp:docPr id="2" name="Picture 2"/>
+            <wp:cNvGraphicFramePr>
+              <a:graphicFrameLocks xmlns:a="http://schemas.openxmlformats.org/drawingml/2006/main" noChangeAspect="1"/>
+            </wp:cNvGraphicFramePr>
+            <a:graphic xmlns:a="http://schemas.openxmlformats.org/drawingml/2006/main">
+              <a:graphicData uri="http://schemas.openxmlformats.org/drawingml/2006/picture">
+                <pic:pic xmlns:pic="http://schemas.openxmlformats.org/drawingml/2006/picture">
+                  <pic:nvPicPr>
+                    <pic:cNvPr id="0" name=""/>
+                    <pic:cNvPicPr/>
+                  </pic:nvPicPr>
+                  <pic:blipFill>
+                    <a:blip r:embed="rId8"/>
+                    <a:stretch>
+                      <a:fillRect/>
+                    </a:stretch>
+                  </pic:blipFill>
+                  <pic:spPr>
+                    <a:xfrm>
+                      <a:off x="0" y="0"/>
+                      <a:ext cx="5695950" cy="2057400"/>
+                    </a:xfrm>
+                    <a:prstGeom prst="rect">
+                      <a:avLst/>
+                    </a:prstGeom>
+                  </pic:spPr>
+                </pic:pic>
+              </a:graphicData>
+            </a:graphic>
+          </wp:inline>
+        </w:drawing>
+      </w:r>
+      <w:r>
+        <w:rPr>
+          <w:rFonts w:cs="Times New Roman"/>
+        </w:rPr>
+        <w:t xml:space="preserve"> </w:t>
+      </w:r>
+    </w:p>
+    <w:p>
+      <w:pPr>
+        <w:pStyle w:val="ListParagraph"/>
+        <w:jc w:val="both"/>
+        <w:rPr>
+          <w:rFonts w:cs="Times New Roman"/>
+        </w:rPr>
+      </w:pPr>
+      <w:r>
+        <w:rPr>
+          <w:rFonts w:cs="Times New Roman"/>
+        </w:rPr>
+        <w:t xml:space="preserve">The above figure </w:t>
+      </w:r>
+      <w:r>
+        <w:rPr>
+          <w:rFonts w:cs="Times New Roman"/>
+        </w:rPr>
+        <w:t>displays the three-part architecture design for the st</w:t>
+      </w:r>
+      <w:r>
+        <w:rPr>
+          <w:rFonts w:cs="Times New Roman"/>
+        </w:rPr>
+        <w:t xml:space="preserve">rategy suggested in this paper. </w:t>
+      </w:r>
+      <w:r>
+        <w:rPr>
+          <w:rFonts w:cs="Times New Roman"/>
+        </w:rPr>
+        <w:t xml:space="preserve">The initial step is the </w:t>
       </w:r>
       <w:proofErr w:type="spellStart"/>
       <w:r>
@@ -1367,7 +1646,43 @@
         <w:rPr>
           <w:rFonts w:cs="Times New Roman"/>
         </w:rPr>
-        <w:t xml:space="preserve"> and transformation of the original data, which combines the original data such as acceleration and gyroscope into an image-like two-dimensional array. The second part is to input the composite image into a three-layer CNN network that can automatically extract the motion features from the activity image and abstract the features, then map them into the feature map. The third part is to input the feature vector into the LSTM model, establish a relationship between time and action sequence, and finally introduce the full connection layer to achieve the fusion of multiple features. In addition, Batch Normalization (BN) is introduced, in which BN can normalize the data in each layer and finally send it to the </w:t>
+        <w:t xml:space="preserve"> and transformation of the raw data, which combines the raw acceleration and gyroscope data into a two-dimensional array that resembles an image. The composite image must then be entered into a CNN network with three layers so that it can automatically detect</w:t>
+      </w:r>
+      <w:r>
+        <w:rPr>
+          <w:rFonts w:cs="Times New Roman"/>
+        </w:rPr>
+        <w:t xml:space="preserve"> f</w:t>
+      </w:r>
+      <w:r>
+        <w:rPr>
+          <w:rFonts w:cs="Times New Roman"/>
+        </w:rPr>
+        <w:t>rom the activity image, extract the motion features, abstract the features, and then map them into the feature map. The third step involves feeding the feature vector into the LSTM model, establishing a connection between time and action sequence, and then introducing the entire connection layer to fuse the numerous features. Additionally, Batch Norm</w:t>
+      </w:r>
+      <w:r>
+        <w:rPr>
+          <w:rFonts w:cs="Times New Roman"/>
+        </w:rPr>
+        <w:t>alization (BN) is presented</w:t>
+      </w:r>
+      <w:r>
+        <w:rPr>
+          <w:rFonts w:cs="Times New Roman"/>
+        </w:rPr>
+        <w:t>. BN can normali</w:t>
+      </w:r>
+      <w:r>
+        <w:rPr>
+          <w:rFonts w:cs="Times New Roman"/>
+        </w:rPr>
+        <w:t>z</w:t>
+      </w:r>
+      <w:r>
+        <w:rPr>
+          <w:rFonts w:cs="Times New Roman"/>
+        </w:rPr>
+        <w:t xml:space="preserve">e the data in every layer before sending it to the </w:t>
       </w:r>
       <w:proofErr w:type="spellStart"/>
       <w:r>
@@ -1382,6 +1697,123 @@
           <w:rFonts w:cs="Times New Roman"/>
         </w:rPr>
         <w:t xml:space="preserve"> layer for action classification.</w:t>
+      </w:r>
+    </w:p>
+    <w:p>
+      <w:pPr>
+        <w:pStyle w:val="ListParagraph"/>
+        <w:jc w:val="both"/>
+        <w:rPr>
+          <w:rFonts w:cs="Times New Roman"/>
+        </w:rPr>
+      </w:pPr>
+    </w:p>
+    <w:p>
+      <w:pPr>
+        <w:pStyle w:val="ListParagraph"/>
+        <w:jc w:val="both"/>
+        <w:rPr>
+          <w:rFonts w:cs="Times New Roman"/>
+        </w:rPr>
+      </w:pPr>
+      <w:r>
+        <w:rPr>
+          <w:rFonts w:cs="Times New Roman"/>
+        </w:rPr>
+        <w:t xml:space="preserve">This </w:t>
+      </w:r>
+      <w:r>
+        <w:rPr>
+          <w:rFonts w:cs="Times New Roman"/>
+        </w:rPr>
+        <w:t>paper also</w:t>
+      </w:r>
+      <w:r>
+        <w:rPr>
+          <w:rFonts w:cs="Times New Roman"/>
+        </w:rPr>
+        <w:t xml:space="preserve"> examines transition actions in addition to typical fundamental acts. </w:t>
+      </w:r>
+      <w:r>
+        <w:rPr>
+          <w:rFonts w:cs="Times New Roman"/>
+        </w:rPr>
+        <w:t>T</w:t>
+      </w:r>
+      <w:r>
+        <w:rPr>
+          <w:rFonts w:cs="Times New Roman"/>
+        </w:rPr>
+        <w:t>ransition actions are present in a few accessible data sets. For this reason, the HAPT Data Set, also known as the Smartphone</w:t>
+      </w:r>
+      <w:r>
+        <w:rPr>
+          <w:rFonts w:cs="Times New Roman"/>
+        </w:rPr>
+        <w:t>-</w:t>
+      </w:r>
+      <w:r>
+        <w:rPr>
+          <w:rFonts w:cs="Times New Roman"/>
+        </w:rPr>
+        <w:t>Based Recognition of Human Activities and Postur</w:t>
+      </w:r>
+      <w:r>
+        <w:rPr>
+          <w:rFonts w:cs="Times New Roman"/>
+        </w:rPr>
+        <w:t>al Transitions Data Set</w:t>
+      </w:r>
+      <w:r>
+        <w:rPr>
+          <w:rFonts w:cs="Times New Roman"/>
+        </w:rPr>
+        <w:t>, is used in this paper to experiment. A newer version of the UCI Human Activity Recognition Using Popularity Data collec</w:t>
+      </w:r>
+      <w:r>
+        <w:rPr>
+          <w:rFonts w:cs="Times New Roman"/>
+        </w:rPr>
+        <w:t>tion is used in this dataset</w:t>
+      </w:r>
+      <w:r>
+        <w:rPr>
+          <w:rFonts w:cs="Times New Roman"/>
+        </w:rPr>
+        <w:t xml:space="preserve">. Instead of </w:t>
+      </w:r>
+      <w:proofErr w:type="spellStart"/>
+      <w:r>
+        <w:rPr>
+          <w:rFonts w:cs="Times New Roman"/>
+        </w:rPr>
+        <w:t>preprocessed</w:t>
+      </w:r>
+      <w:proofErr w:type="spellEnd"/>
+      <w:r>
+        <w:rPr>
+          <w:rFonts w:cs="Times New Roman"/>
+        </w:rPr>
+        <w:t xml:space="preserve"> data, it offers raw data from smartphone sensors. Additionally, transition actions have been added to the category of activities.</w:t>
+      </w:r>
+      <w:r>
+        <w:rPr>
+          <w:rFonts w:cs="Times New Roman"/>
+        </w:rPr>
+        <w:t xml:space="preserve"> </w:t>
+      </w:r>
+      <w:r>
+        <w:rPr>
+          <w:rFonts w:cs="Times New Roman"/>
+        </w:rPr>
+        <w:t xml:space="preserve">All of the data without labels were removed after the initial processing of the original data. In the end, 815,614 valid data points were gathered. There is a sizable disparity in data volume between transition action and basic action as a result of the low frequency and brief duration of transition action as well as the high frequency and lengthy duration of fundamental action. The six transition actions account for just about 8% of the overall data, which is significantly less than the data amount of the </w:t>
+      </w:r>
+      <w:r>
+        <w:rPr>
+          <w:rFonts w:cs="Times New Roman"/>
+        </w:rPr>
+        <w:lastRenderedPageBreak/>
+        <w:t>other basic acts. The initial collection of data is divided into three components: a training set, a verification set, and a test set. The training set is used to train the model, the verification set to alter its parameters, and the test set to assess the quality of the resultant model.</w:t>
       </w:r>
     </w:p>
     <w:p>
@@ -1409,7 +1841,6 @@
         <w:rPr>
           <w:rFonts w:cs="Times New Roman"/>
         </w:rPr>
-        <w:lastRenderedPageBreak/>
         <w:t xml:space="preserve">Agarwal, P., &amp; </w:t>
       </w:r>
       <w:proofErr w:type="spellStart"/>
@@ -1447,46 +1878,58 @@
       <w:r>
         <w:rPr>
           <w:rFonts w:cs="Times New Roman"/>
-        </w:rPr>
-        <w:t xml:space="preserve">Introduction - Here the architecture for the proposed Lightweight model is developed using Shallow Recurrent Neural Network (RNN) combined with Long </w:t>
-      </w:r>
-      <w:proofErr w:type="gramStart"/>
-      <w:r>
-        <w:rPr>
-          <w:rFonts w:cs="Times New Roman"/>
-        </w:rPr>
-        <w:t>Short Term</w:t>
-      </w:r>
-      <w:proofErr w:type="gramEnd"/>
-      <w:r>
-        <w:rPr>
-          <w:rFonts w:cs="Times New Roman"/>
-        </w:rPr>
-        <w:t xml:space="preserve"> Memory (LSTM) deep learning algorithm. then the model is trained and tested for six HAR activities on resource-constrained edge devices like RaspberryPi3, using optimized parameters. The experiment is conducted to evaluate the efficiency of the proposed model on the WISDM dataset containing sensor data of 29 participants performing six daily activities: Jogging, Walking, Standing, Sitting, Upstairs, and Downstairs. And lastly, the performance of the model is measured in terms of accuracy, precision, recall, f-measure, and confusion matrix and is compared with certain previously developed models.</w:t>
-      </w:r>
-    </w:p>
-    <w:p>
-      <w:pPr>
-        <w:pStyle w:val="ListParagraph"/>
-        <w:jc w:val="both"/>
-        <w:rPr>
-          <w:rFonts w:cs="Times New Roman"/>
-        </w:rPr>
-      </w:pPr>
-    </w:p>
-    <w:p>
-      <w:pPr>
-        <w:pStyle w:val="ListParagraph"/>
-        <w:jc w:val="both"/>
-        <w:rPr>
-          <w:rFonts w:cs="Times New Roman"/>
-        </w:rPr>
-      </w:pPr>
-      <w:r>
-        <w:rPr>
-          <w:rFonts w:cs="Times New Roman"/>
-        </w:rPr>
-        <w:t>Dataset - Here Android smartphone having an inbuilt accelerometer is used to capture tri-axial data. The dataset consists of six activities performed by 29 subjects. These activities include walking, upstairs, downstairs, jogging, standing, and sitting. Each subject performed different activities by carrying a cell phone in the front leg pocket. A constant Sampling rate of 20 Hz was set for the accelerometer sensor. A detailed description of the dataset is given in table 1 below.</w:t>
+          <w:u w:val="single"/>
+        </w:rPr>
+        <w:t>Introduction</w:t>
+      </w:r>
+      <w:r>
+        <w:rPr>
+          <w:rFonts w:cs="Times New Roman"/>
+        </w:rPr>
+        <w:t>:</w:t>
+      </w:r>
+      <w:r>
+        <w:rPr>
+          <w:rFonts w:cs="Times New Roman"/>
+        </w:rPr>
+        <w:t xml:space="preserve"> Here the architecture for the proposed Lightweight model is developed using Shallow Recurrent Neural Network (RNN) combined with Long Short Term Memory (LSTM) deep learning algorithm. then the model is trained and tested for six HAR activities on resource-constrained edge devices like RaspberryPi3, using optimized parameters. The experiment is conducted to evaluate the efficiency of the proposed model on the WISDM dataset containing sensor data of 29 participants performing six daily activities: Jogging, Walking, Standing, Sitting, Upstairs, and Downstairs. And lastly, the performance of the model is measured in terms of accuracy, precision, recall, f-measure, and confusion matrix and is compared with certain previously developed models.</w:t>
+      </w:r>
+    </w:p>
+    <w:p>
+      <w:pPr>
+        <w:pStyle w:val="ListParagraph"/>
+        <w:jc w:val="both"/>
+        <w:rPr>
+          <w:rFonts w:cs="Times New Roman"/>
+        </w:rPr>
+      </w:pPr>
+    </w:p>
+    <w:p>
+      <w:pPr>
+        <w:pStyle w:val="ListParagraph"/>
+        <w:jc w:val="both"/>
+        <w:rPr>
+          <w:rFonts w:cs="Times New Roman"/>
+        </w:rPr>
+      </w:pPr>
+      <w:r>
+        <w:rPr>
+          <w:rFonts w:cs="Times New Roman"/>
+          <w:u w:val="single"/>
+        </w:rPr>
+        <w:t>Dataset</w:t>
+      </w:r>
+      <w:r>
+        <w:rPr>
+          <w:rFonts w:cs="Times New Roman"/>
+        </w:rPr>
+        <w:t>:</w:t>
+      </w:r>
+      <w:r>
+        <w:rPr>
+          <w:rFonts w:cs="Times New Roman"/>
+        </w:rPr>
+        <w:t xml:space="preserve"> Here Android smartphone having an inbuilt accelerometer is used to capture tri-axial data. The dataset consists of six activities performed by 29 subjects. These activities include walking, upstairs, downstairs, jogging, standing, and sitting. Each subject performed different activities by carrying a cell phone in the front leg pocket. A constant Sampling rate of 20 Hz was set for the accelerometer sensor. A detailed description of the dataset is given in table 1 below.</w:t>
       </w:r>
     </w:p>
     <w:p>
@@ -1602,129 +2045,607 @@
           <w:rFonts w:cs="Times New Roman"/>
         </w:rPr>
         <w:t>Downstairs   1,00,427   9.1%</w:t>
+      </w:r>
+    </w:p>
+    <w:p>
+      <w:pPr>
+        <w:ind w:left="1440"/>
+        <w:jc w:val="both"/>
+        <w:rPr>
+          <w:rFonts w:cs="Times New Roman"/>
+        </w:rPr>
+      </w:pPr>
+      <w:r>
+        <w:rPr>
+          <w:rFonts w:cs="Times New Roman"/>
+        </w:rPr>
+        <w:t>Sitting   59,939   5.5%</w:t>
+      </w:r>
+    </w:p>
+    <w:p>
+      <w:pPr>
+        <w:ind w:left="1440"/>
+        <w:jc w:val="both"/>
+        <w:rPr>
+          <w:rFonts w:cs="Times New Roman"/>
+        </w:rPr>
+      </w:pPr>
+      <w:r>
+        <w:rPr>
+          <w:rFonts w:cs="Times New Roman"/>
+        </w:rPr>
+        <w:t>Standing   48,397   4.4%</w:t>
+      </w:r>
+    </w:p>
+    <w:p>
+      <w:pPr>
+        <w:ind w:left="1440"/>
+        <w:jc w:val="both"/>
+        <w:rPr>
+          <w:rFonts w:cs="Times New Roman"/>
+        </w:rPr>
+      </w:pPr>
+    </w:p>
+    <w:p>
+      <w:pPr>
+        <w:ind w:left="720"/>
+        <w:jc w:val="both"/>
+        <w:rPr>
+          <w:rFonts w:cs="Times New Roman"/>
+        </w:rPr>
+      </w:pPr>
+      <w:r>
+        <w:rPr>
+          <w:rFonts w:cs="Times New Roman"/>
+          <w:u w:val="single"/>
+        </w:rPr>
+        <w:t>Proposed method</w:t>
+      </w:r>
+      <w:r>
+        <w:rPr>
+          <w:rFonts w:cs="Times New Roman"/>
+        </w:rPr>
+        <w:t>:</w:t>
+      </w:r>
+      <w:r>
+        <w:rPr>
+          <w:rFonts w:cs="Times New Roman"/>
+        </w:rPr>
+        <w:t xml:space="preserve"> </w:t>
+      </w:r>
+      <w:r>
+        <w:rPr>
+          <w:rFonts w:cs="Times New Roman"/>
+        </w:rPr>
+        <w:t xml:space="preserve">RNN and LSTM are used to create the proposed model. With only two hidden layers and 30 neurons, it has a shallow structure that makes it practical to install on edge computing devices such </w:t>
+      </w:r>
+      <w:r>
+        <w:rPr>
+          <w:rFonts w:cs="Times New Roman"/>
+        </w:rPr>
+        <w:t xml:space="preserve">as </w:t>
+      </w:r>
+      <w:proofErr w:type="spellStart"/>
+      <w:r>
+        <w:rPr>
+          <w:rFonts w:cs="Times New Roman"/>
+        </w:rPr>
+        <w:t>IoT</w:t>
+      </w:r>
+      <w:proofErr w:type="spellEnd"/>
+      <w:r>
+        <w:rPr>
+          <w:rFonts w:cs="Times New Roman"/>
+        </w:rPr>
+        <w:t xml:space="preserve"> boards (Raspberry Pi, </w:t>
+      </w:r>
+      <w:proofErr w:type="spellStart"/>
+      <w:r>
+        <w:rPr>
+          <w:rFonts w:cs="Times New Roman"/>
+        </w:rPr>
+        <w:t>Audrino</w:t>
+      </w:r>
+      <w:proofErr w:type="spellEnd"/>
+      <w:r>
+        <w:rPr>
+          <w:rFonts w:cs="Times New Roman"/>
+        </w:rPr>
+        <w:t xml:space="preserve">, etc.), Android, and </w:t>
+      </w:r>
+      <w:proofErr w:type="spellStart"/>
+      <w:r>
+        <w:rPr>
+          <w:rFonts w:cs="Times New Roman"/>
+        </w:rPr>
+        <w:t>iOS</w:t>
+      </w:r>
+      <w:proofErr w:type="spellEnd"/>
+      <w:r>
+        <w:rPr>
+          <w:rFonts w:cs="Times New Roman"/>
+        </w:rPr>
+        <w:t>-</w:t>
+      </w:r>
+      <w:r>
+        <w:rPr>
+          <w:rFonts w:cs="Times New Roman"/>
+        </w:rPr>
+        <w:t>bas</w:t>
       </w:r>
       <w:bookmarkStart w:id="0" w:name="_GoBack"/>
       <w:bookmarkEnd w:id="0"/>
-    </w:p>
-    <w:p>
-      <w:pPr>
+      <w:r>
+        <w:rPr>
+          <w:rFonts w:cs="Times New Roman"/>
+        </w:rPr>
+        <w:t>e</w:t>
+      </w:r>
+      <w:r>
+        <w:rPr>
+          <w:rFonts w:cs="Times New Roman"/>
+        </w:rPr>
+        <w:t>d resource-constrained devices.</w:t>
+      </w:r>
+    </w:p>
+    <w:p>
+      <w:pPr>
+        <w:ind w:left="720"/>
+        <w:jc w:val="both"/>
+        <w:rPr>
+          <w:rFonts w:cs="Times New Roman"/>
+        </w:rPr>
+      </w:pPr>
+      <w:r>
+        <w:rPr>
+          <w:noProof/>
+          <w:lang w:eastAsia="en-IN"/>
+        </w:rPr>
+        <w:lastRenderedPageBreak/>
+        <w:drawing>
+          <wp:inline distT="0" distB="0" distL="0" distR="0" wp14:anchorId="05DFD06B" wp14:editId="764B515D">
+            <wp:extent cx="4467714" cy="3253054"/>
+            <wp:effectExtent l="0" t="0" r="0" b="5080"/>
+            <wp:docPr id="3" name="Picture 3"/>
+            <wp:cNvGraphicFramePr>
+              <a:graphicFrameLocks xmlns:a="http://schemas.openxmlformats.org/drawingml/2006/main" noChangeAspect="1"/>
+            </wp:cNvGraphicFramePr>
+            <a:graphic xmlns:a="http://schemas.openxmlformats.org/drawingml/2006/main">
+              <a:graphicData uri="http://schemas.openxmlformats.org/drawingml/2006/picture">
+                <pic:pic xmlns:pic="http://schemas.openxmlformats.org/drawingml/2006/picture">
+                  <pic:nvPicPr>
+                    <pic:cNvPr id="0" name=""/>
+                    <pic:cNvPicPr/>
+                  </pic:nvPicPr>
+                  <pic:blipFill>
+                    <a:blip r:embed="rId9"/>
+                    <a:stretch>
+                      <a:fillRect/>
+                    </a:stretch>
+                  </pic:blipFill>
+                  <pic:spPr>
+                    <a:xfrm>
+                      <a:off x="0" y="0"/>
+                      <a:ext cx="4467714" cy="3253054"/>
+                    </a:xfrm>
+                    <a:prstGeom prst="rect">
+                      <a:avLst/>
+                    </a:prstGeom>
+                  </pic:spPr>
+                </pic:pic>
+              </a:graphicData>
+            </a:graphic>
+          </wp:inline>
+        </w:drawing>
+      </w:r>
+    </w:p>
+    <w:p>
+      <w:pPr>
+        <w:ind w:left="720"/>
+        <w:jc w:val="both"/>
+        <w:rPr>
+          <w:rFonts w:cs="Times New Roman"/>
+        </w:rPr>
+      </w:pPr>
+    </w:p>
+    <w:p>
+      <w:pPr>
+        <w:ind w:left="720"/>
+        <w:jc w:val="both"/>
+        <w:rPr>
+          <w:rFonts w:cs="Times New Roman"/>
+        </w:rPr>
+      </w:pPr>
+      <w:r>
+        <w:rPr>
+          <w:rFonts w:cs="Times New Roman"/>
+        </w:rPr>
+        <w:t>The below figure</w:t>
+      </w:r>
+      <w:r>
+        <w:rPr>
+          <w:rFonts w:cs="Times New Roman"/>
+        </w:rPr>
+        <w:t xml:space="preserve"> depicts the operation of a lightweight RNN-LSTM-based HAR system for edge devices. The reading from the accelerometer is divided into fixed windows of size T. A collection of readings (x1, x2, x3</w:t>
+      </w:r>
+      <w:proofErr w:type="gramStart"/>
+      <w:r>
+        <w:rPr>
+          <w:rFonts w:cs="Times New Roman"/>
+        </w:rPr>
+        <w:t>,..,</w:t>
+      </w:r>
+      <w:proofErr w:type="gramEnd"/>
+      <w:r>
+        <w:rPr>
+          <w:rFonts w:cs="Times New Roman"/>
+        </w:rPr>
+        <w:t xml:space="preserve"> xT-1, </w:t>
+      </w:r>
+      <w:proofErr w:type="spellStart"/>
+      <w:r>
+        <w:rPr>
+          <w:rFonts w:cs="Times New Roman"/>
+        </w:rPr>
+        <w:t>xT</w:t>
+      </w:r>
+      <w:proofErr w:type="spellEnd"/>
+      <w:r>
+        <w:rPr>
+          <w:rFonts w:cs="Times New Roman"/>
+        </w:rPr>
+        <w:t xml:space="preserve">) recorded in time T, where </w:t>
+      </w:r>
+      <w:proofErr w:type="spellStart"/>
+      <w:r>
+        <w:rPr>
+          <w:rFonts w:cs="Times New Roman"/>
+        </w:rPr>
+        <w:t>xt</w:t>
+      </w:r>
+      <w:proofErr w:type="spellEnd"/>
+      <w:r>
+        <w:rPr>
+          <w:rFonts w:cs="Times New Roman"/>
+        </w:rPr>
+        <w:t xml:space="preserve"> is the reading recorded at any time instance t, serves as the input to the model. Readings from this segmented window are then fed into a lightweight RNN-LSTM model. The model combines the output from many states using a </w:t>
+      </w:r>
+      <w:proofErr w:type="spellStart"/>
+      <w:r>
+        <w:rPr>
+          <w:rFonts w:cs="Times New Roman"/>
+        </w:rPr>
+        <w:t>softmax</w:t>
+      </w:r>
+      <w:proofErr w:type="spellEnd"/>
+      <w:r>
+        <w:rPr>
+          <w:rFonts w:cs="Times New Roman"/>
+        </w:rPr>
+        <w:t xml:space="preserve"> classifier to create a single final output for that specific window as </w:t>
+      </w:r>
+      <w:proofErr w:type="spellStart"/>
+      <w:proofErr w:type="gramStart"/>
+      <w:r>
+        <w:rPr>
+          <w:rFonts w:cs="Times New Roman"/>
+        </w:rPr>
+        <w:t>oT</w:t>
+      </w:r>
+      <w:proofErr w:type="spellEnd"/>
+      <w:proofErr w:type="gramEnd"/>
+      <w:r>
+        <w:rPr>
+          <w:rFonts w:cs="Times New Roman"/>
+        </w:rPr>
+        <w:t>.</w:t>
+      </w:r>
+    </w:p>
+    <w:p>
+      <w:pPr>
+        <w:ind w:left="720"/>
+        <w:jc w:val="both"/>
+        <w:rPr>
+          <w:rFonts w:cs="Times New Roman"/>
+        </w:rPr>
+      </w:pPr>
+      <w:r>
+        <w:rPr>
+          <w:noProof/>
+          <w:lang w:eastAsia="en-IN"/>
+        </w:rPr>
+        <w:drawing>
+          <wp:inline distT="0" distB="0" distL="0" distR="0" wp14:anchorId="18657C0B" wp14:editId="085465DA">
+            <wp:extent cx="3877064" cy="2426213"/>
+            <wp:effectExtent l="0" t="0" r="0" b="0"/>
+            <wp:docPr id="4" name="Picture 4"/>
+            <wp:cNvGraphicFramePr>
+              <a:graphicFrameLocks xmlns:a="http://schemas.openxmlformats.org/drawingml/2006/main" noChangeAspect="1"/>
+            </wp:cNvGraphicFramePr>
+            <a:graphic xmlns:a="http://schemas.openxmlformats.org/drawingml/2006/main">
+              <a:graphicData uri="http://schemas.openxmlformats.org/drawingml/2006/picture">
+                <pic:pic xmlns:pic="http://schemas.openxmlformats.org/drawingml/2006/picture">
+                  <pic:nvPicPr>
+                    <pic:cNvPr id="0" name=""/>
+                    <pic:cNvPicPr/>
+                  </pic:nvPicPr>
+                  <pic:blipFill>
+                    <a:blip r:embed="rId10"/>
+                    <a:stretch>
+                      <a:fillRect/>
+                    </a:stretch>
+                  </pic:blipFill>
+                  <pic:spPr>
+                    <a:xfrm>
+                      <a:off x="0" y="0"/>
+                      <a:ext cx="3877064" cy="2426213"/>
+                    </a:xfrm>
+                    <a:prstGeom prst="rect">
+                      <a:avLst/>
+                    </a:prstGeom>
+                  </pic:spPr>
+                </pic:pic>
+              </a:graphicData>
+            </a:graphic>
+          </wp:inline>
+        </w:drawing>
+      </w:r>
+    </w:p>
+    <w:p>
+      <w:pPr>
+        <w:ind w:left="720"/>
+        <w:jc w:val="both"/>
+        <w:rPr>
+          <w:rFonts w:cs="Times New Roman"/>
+        </w:rPr>
+      </w:pPr>
+    </w:p>
+    <w:p>
+      <w:pPr>
+        <w:ind w:left="720"/>
+        <w:jc w:val="both"/>
+      </w:pPr>
+      <w:proofErr w:type="spellStart"/>
+      <w:r>
+        <w:t>Wisdm</w:t>
+      </w:r>
+      <w:proofErr w:type="spellEnd"/>
+      <w:r>
+        <w:t xml:space="preserve"> dataset, split into 70:30 for training and testing, is used to train the lightweight RNN-LSTM. According to the activation function, the model's weights are updated. The cost function between the predicted labels and the ground truth is the mean cross</w:t>
+      </w:r>
+      <w:r>
+        <w:t>-</w:t>
+      </w:r>
+      <w:r>
+        <w:t>entropy. The Adam optimizer is employed to update model parameters and minimi</w:t>
+      </w:r>
+      <w:r>
+        <w:t>z</w:t>
+      </w:r>
+      <w:r>
+        <w:t xml:space="preserve">e </w:t>
+      </w:r>
+      <w:r>
+        <w:t xml:space="preserve">the </w:t>
+      </w:r>
+      <w:r>
+        <w:t xml:space="preserve">cost function. This model was developed on a Raspberry Pi 3 to test its edge </w:t>
+      </w:r>
+      <w:r>
+        <w:lastRenderedPageBreak/>
+        <w:t>device compatibility. Using the hit-and-trial method, different combinations of parameters, including the number of epochs, batch size, window size, and learning rate, were examined.</w:t>
+      </w:r>
+    </w:p>
+    <w:p>
+      <w:pPr>
+        <w:pStyle w:val="ListParagraph"/>
+        <w:numPr>
+          <w:ilvl w:val="0"/>
+          <w:numId w:val="4"/>
+        </w:numPr>
+        <w:jc w:val="both"/>
+      </w:pPr>
+      <w:r>
+        <w:t>Performa</w:t>
+      </w:r>
+      <w:r>
+        <w:t>n</w:t>
+      </w:r>
+      <w:r>
+        <w:t>ce metrics include – Accuracy, Precision, Recall &amp; F1 Score</w:t>
+      </w:r>
+    </w:p>
+    <w:p>
+      <w:pPr>
+        <w:pStyle w:val="ListParagraph"/>
         <w:ind w:left="1440"/>
         <w:jc w:val="both"/>
-        <w:rPr>
-          <w:rFonts w:cs="Times New Roman"/>
-        </w:rPr>
-      </w:pPr>
-      <w:r>
-        <w:rPr>
-          <w:rFonts w:cs="Times New Roman"/>
-        </w:rPr>
-        <w:t>Sitting   59,939   5.5%</w:t>
-      </w:r>
-    </w:p>
-    <w:p>
-      <w:pPr>
-        <w:ind w:left="1440"/>
-        <w:jc w:val="both"/>
-        <w:rPr>
-          <w:rFonts w:cs="Times New Roman"/>
-        </w:rPr>
-      </w:pPr>
-      <w:r>
-        <w:rPr>
-          <w:rFonts w:cs="Times New Roman"/>
-        </w:rPr>
-        <w:t>Standing   48,397   4.4%</w:t>
-      </w:r>
+      </w:pPr>
     </w:p>
     <w:p>
       <w:pPr>
         <w:ind w:left="720"/>
         <w:jc w:val="both"/>
-        <w:rPr>
-          <w:rFonts w:cs="Times New Roman"/>
-        </w:rPr>
-      </w:pPr>
-      <w:r>
-        <w:rPr>
-          <w:rFonts w:cs="Times New Roman"/>
-        </w:rPr>
-        <w:t>Proposed method - The working of the Lightweight RNN-LSTM-based HAR system for edge devices. The accelerometer reading is partitioned into fixed window size T. The input to the model is a set of readings (x1, x2, x</w:t>
+      </w:pPr>
+      <w:r>
+        <w:rPr>
+          <w:u w:val="single"/>
+        </w:rPr>
+        <w:t>Result</w:t>
+      </w:r>
+      <w:r>
+        <w:t xml:space="preserve">: The evaluation findings for the Lightweight RNN-LSTM model are presented in this part, along with comparisons to some </w:t>
+      </w:r>
+      <w:r>
+        <w:t>of the earlier efforts. The below figure</w:t>
+      </w:r>
+      <w:r>
+        <w:t xml:space="preserve"> depicts the model's confusion matrix. For walking and jogging exercise</w:t>
+      </w:r>
+      <w:r>
+        <w:t>s</w:t>
+      </w:r>
+      <w:r>
+        <w:t xml:space="preserve">, the Lightweight RNN-LSTM obtained </w:t>
       </w:r>
       <w:proofErr w:type="gramStart"/>
       <w:r>
-        <w:rPr>
-          <w:rFonts w:cs="Times New Roman"/>
-        </w:rPr>
-        <w:t>3,…</w:t>
+        <w:t>a 99</w:t>
       </w:r>
       <w:proofErr w:type="gramEnd"/>
       <w:r>
-        <w:rPr>
-          <w:rFonts w:cs="Times New Roman"/>
-        </w:rPr>
-        <w:t xml:space="preserve">….,xT-1, </w:t>
+        <w:t xml:space="preserve"> </w:t>
       </w:r>
       <w:proofErr w:type="spellStart"/>
       <w:r>
-        <w:rPr>
-          <w:rFonts w:cs="Times New Roman"/>
-        </w:rPr>
-        <w:t>xT</w:t>
+        <w:t>percent</w:t>
       </w:r>
       <w:proofErr w:type="spellEnd"/>
       <w:r>
-        <w:rPr>
-          <w:rFonts w:cs="Times New Roman"/>
-        </w:rPr>
-        <w:t xml:space="preserve">) captured in time T, where </w:t>
+        <w:t xml:space="preserve"> accuracy. For upstairs action, a minimum accuracy of 81 </w:t>
       </w:r>
       <w:proofErr w:type="spellStart"/>
       <w:r>
-        <w:rPr>
-          <w:rFonts w:cs="Times New Roman"/>
-        </w:rPr>
-        <w:t>xt</w:t>
+        <w:t>percent</w:t>
       </w:r>
       <w:proofErr w:type="spellEnd"/>
       <w:r>
-        <w:rPr>
-          <w:rFonts w:cs="Times New Roman"/>
-        </w:rPr>
-        <w:t xml:space="preserve"> is the reading captured at any time instance t. These segmented window readings are then fed to the Lightweight RNN-LSTM model. The model uses the sum of rule and combine output from different states using a </w:t>
+        <w:t xml:space="preserve"> is attained.</w:t>
+      </w:r>
+    </w:p>
+    <w:p>
+      <w:pPr>
+        <w:ind w:left="720"/>
+      </w:pPr>
+      <w:r>
+        <w:rPr>
+          <w:noProof/>
+          <w:lang w:eastAsia="en-IN"/>
+        </w:rPr>
+        <w:drawing>
+          <wp:inline distT="0" distB="0" distL="0" distR="0" wp14:anchorId="0D97AD88" wp14:editId="0EE8EDE3">
+            <wp:extent cx="5202947" cy="2849886"/>
+            <wp:effectExtent l="0" t="0" r="0" b="7620"/>
+            <wp:docPr id="5" name="Picture 5"/>
+            <wp:cNvGraphicFramePr>
+              <a:graphicFrameLocks xmlns:a="http://schemas.openxmlformats.org/drawingml/2006/main" noChangeAspect="1"/>
+            </wp:cNvGraphicFramePr>
+            <a:graphic xmlns:a="http://schemas.openxmlformats.org/drawingml/2006/main">
+              <a:graphicData uri="http://schemas.openxmlformats.org/drawingml/2006/picture">
+                <pic:pic xmlns:pic="http://schemas.openxmlformats.org/drawingml/2006/picture">
+                  <pic:nvPicPr>
+                    <pic:cNvPr id="0" name=""/>
+                    <pic:cNvPicPr/>
+                  </pic:nvPicPr>
+                  <pic:blipFill>
+                    <a:blip r:embed="rId11"/>
+                    <a:stretch>
+                      <a:fillRect/>
+                    </a:stretch>
+                  </pic:blipFill>
+                  <pic:spPr>
+                    <a:xfrm>
+                      <a:off x="0" y="0"/>
+                      <a:ext cx="5202947" cy="2849886"/>
+                    </a:xfrm>
+                    <a:prstGeom prst="rect">
+                      <a:avLst/>
+                    </a:prstGeom>
+                  </pic:spPr>
+                </pic:pic>
+              </a:graphicData>
+            </a:graphic>
+          </wp:inline>
+        </w:drawing>
+      </w:r>
+    </w:p>
+    <w:p>
+      <w:pPr>
+        <w:ind w:left="720"/>
+      </w:pPr>
+    </w:p>
+    <w:p>
+      <w:pPr>
+        <w:ind w:left="720"/>
+        <w:jc w:val="both"/>
+      </w:pPr>
+      <w:r>
+        <w:t xml:space="preserve">Equations are used to determine accuracy, precision, recall, and f1-score. Accuracy, precision, recall, and F1-score for Lightweight RNN-LSTM were all 95.78 </w:t>
       </w:r>
       <w:proofErr w:type="spellStart"/>
       <w:r>
-        <w:rPr>
-          <w:rFonts w:cs="Times New Roman"/>
-        </w:rPr>
-        <w:t>softmax</w:t>
+        <w:t>percent</w:t>
       </w:r>
       <w:proofErr w:type="spellEnd"/>
       <w:r>
-        <w:rPr>
-          <w:rFonts w:cs="Times New Roman"/>
-        </w:rPr>
-        <w:t xml:space="preserve"> classifier to one final output of that particular window.</w:t>
-      </w:r>
-    </w:p>
-    <w:p>
-      <w:pPr>
-        <w:jc w:val="both"/>
-        <w:rPr>
-          <w:rFonts w:cs="Times New Roman"/>
-        </w:rPr>
-      </w:pPr>
-    </w:p>
-    <w:p>
-      <w:pPr>
-        <w:pStyle w:val="ListParagraph"/>
-        <w:jc w:val="both"/>
-        <w:rPr>
-          <w:rFonts w:cs="Times New Roman"/>
-        </w:rPr>
-      </w:pPr>
-    </w:p>
-    <w:p/>
+        <w:t xml:space="preserve">, 95.81 </w:t>
+      </w:r>
+      <w:proofErr w:type="spellStart"/>
+      <w:r>
+        <w:t>percent</w:t>
+      </w:r>
+      <w:proofErr w:type="spellEnd"/>
+      <w:r>
+        <w:t xml:space="preserve">, and 95.73 </w:t>
+      </w:r>
+      <w:proofErr w:type="spellStart"/>
+      <w:r>
+        <w:t>percent</w:t>
+      </w:r>
+      <w:proofErr w:type="spellEnd"/>
+      <w:r>
+        <w:t>, respectively. Recall and precision are calculated to validate performance since accuracy could generate false results if the data in each class of dataset is unbalanced.</w:t>
+      </w:r>
+    </w:p>
+    <w:p>
+      <w:pPr>
+        <w:ind w:left="720"/>
+        <w:jc w:val="both"/>
+      </w:pPr>
+      <w:r>
+        <w:rPr>
+          <w:u w:val="single"/>
+        </w:rPr>
+        <w:t>Conclusion</w:t>
+      </w:r>
+      <w:r>
+        <w:t>: In this paper, a lightweight HAR model is built. This model is implemented on a Raspberry Pi3 edge device. Communication delay, costs, and network traffic are all decreased when human activities are recorded on edge devices. In comparison to numerous other machine learning and deep learning models, the proposed model yields better outcomes</w:t>
+      </w:r>
+    </w:p>
+    <w:p>
+      <w:pPr>
+        <w:ind w:left="720"/>
+        <w:jc w:val="both"/>
+      </w:pPr>
+      <w:r>
+        <w:rPr>
+          <w:u w:val="single"/>
+        </w:rPr>
+        <w:t>Future Work</w:t>
+      </w:r>
+      <w:r>
+        <w:t>:</w:t>
+      </w:r>
+      <w:r>
+        <w:t xml:space="preserve"> This research can be expanded in the future to distinguish more intricate </w:t>
+      </w:r>
+      <w:proofErr w:type="spellStart"/>
+      <w:r>
+        <w:t>behaviors</w:t>
+      </w:r>
+      <w:proofErr w:type="spellEnd"/>
+      <w:r>
+        <w:t xml:space="preserve">. It may be installed on different edge devices running </w:t>
+      </w:r>
+      <w:proofErr w:type="spellStart"/>
+      <w:r>
+        <w:t>iOS</w:t>
+      </w:r>
+      <w:proofErr w:type="spellEnd"/>
+      <w:r>
+        <w:t xml:space="preserve"> or Android. Static sliding window architecture was used in the development of this model. Future testing of this design can also include a dynamic windowing mechanism. A single tri-axial accelerometer was also used in the development of this system. Multi-sensor data can be supported by expanding it.</w:t>
+      </w:r>
+    </w:p>
     <w:sectPr>
       <w:pgSz w:w="11906" w:h="16838"/>
       <w:pgMar w:top="1440" w:right="1440" w:bottom="1440" w:left="1440" w:header="708" w:footer="708" w:gutter="0"/>
@@ -1742,8 +2663,8 @@
 </file>
 
 <file path=word/numbering.xml><?xml version="1.0" encoding="utf-8"?>
-<w:numbering xmlns:wpc="http://schemas.microsoft.com/office/word/2010/wordprocessingCanvas" xmlns:cx="http://schemas.microsoft.com/office/drawing/2014/chartex" xmlns:cx1="http://schemas.microsoft.com/office/drawing/2015/9/8/chartex" xmlns:cx2="http://schemas.microsoft.com/office/drawing/2015/10/21/chartex" xmlns:cx3="http://schemas.microsoft.com/office/drawing/2016/5/9/chartex" xmlns:cx4="http://schemas.microsoft.com/office/drawing/2016/5/10/chartex" xmlns:cx5="http://schemas.microsoft.com/office/drawing/2016/5/11/chartex" xmlns:cx6="http://schemas.microsoft.com/office/drawing/2016/5/12/chartex" xmlns:cx7="http://schemas.microsoft.com/office/drawing/2016/5/13/chartex" xmlns:cx8="http://schemas.microsoft.com/office/drawing/2016/5/14/chartex" xmlns:mc="http://schemas.openxmlformats.org/markup-compatibility/2006" xmlns:aink="http://schemas.microsoft.com/office/drawing/2016/ink" xmlns:am3d="http://schemas.microsoft.com/office/drawing/2017/model3d" xmlns:o="urn:schemas-microsoft-com:office:office" xmlns:r="http://schemas.openxmlformats.org/officeDocument/2006/relationships" xmlns:m="http://schemas.openxmlformats.org/officeDocument/2006/math" xmlns:v="urn:schemas-microsoft-com:vml" xmlns:wp14="http://schemas.microsoft.com/office/word/2010/wordprocessingDrawing" xmlns:wp="http://schemas.openxmlformats.org/drawingml/2006/wordprocessingDrawing" xmlns:w10="urn:schemas-microsoft-com:office:word" xmlns:w="http://schemas.openxmlformats.org/wordprocessingml/2006/main" xmlns:w14="http://schemas.microsoft.com/office/word/2010/wordml" xmlns:w15="http://schemas.microsoft.com/office/word/2012/wordml" xmlns:w16cid="http://schemas.microsoft.com/office/word/2016/wordml/cid" xmlns:w16se="http://schemas.microsoft.com/office/word/2015/wordml/symex" xmlns:wpg="http://schemas.microsoft.com/office/word/2010/wordprocessingGroup" xmlns:wpi="http://schemas.microsoft.com/office/word/2010/wordprocessingInk" xmlns:wne="http://schemas.microsoft.com/office/word/2006/wordml" xmlns:wps="http://schemas.microsoft.com/office/word/2010/wordprocessingShape" mc:Ignorable="w14 w15 w16se w16cid wp14">
-  <w:abstractNum w:abstractNumId="0" w15:restartNumberingAfterBreak="0">
+<w:numbering xmlns:wpc="http://schemas.microsoft.com/office/word/2010/wordprocessingCanvas" xmlns:mc="http://schemas.openxmlformats.org/markup-compatibility/2006" xmlns:o="urn:schemas-microsoft-com:office:office" xmlns:r="http://schemas.openxmlformats.org/officeDocument/2006/relationships" xmlns:m="http://schemas.openxmlformats.org/officeDocument/2006/math" xmlns:v="urn:schemas-microsoft-com:vml" xmlns:wp14="http://schemas.microsoft.com/office/word/2010/wordprocessingDrawing" xmlns:wp="http://schemas.openxmlformats.org/drawingml/2006/wordprocessingDrawing" xmlns:w10="urn:schemas-microsoft-com:office:word" xmlns:w="http://schemas.openxmlformats.org/wordprocessingml/2006/main" xmlns:w14="http://schemas.microsoft.com/office/word/2010/wordml" xmlns:wpg="http://schemas.microsoft.com/office/word/2010/wordprocessingGroup" xmlns:wpi="http://schemas.microsoft.com/office/word/2010/wordprocessingInk" xmlns:wne="http://schemas.microsoft.com/office/word/2006/wordml" xmlns:wps="http://schemas.microsoft.com/office/word/2010/wordprocessingShape" mc:Ignorable="w14 wp14">
+  <w:abstractNum w:abstractNumId="0">
     <w:nsid w:val="4A240FD9"/>
     <w:multiLevelType w:val="hybridMultilevel"/>
     <w:tmpl w:val="A0648A44"/>
@@ -1829,7 +2750,120 @@
       </w:pPr>
     </w:lvl>
   </w:abstractNum>
-  <w:abstractNum w:abstractNumId="1" w15:restartNumberingAfterBreak="0">
+  <w:abstractNum w:abstractNumId="1">
+    <w:nsid w:val="65AD72AF"/>
+    <w:multiLevelType w:val="hybridMultilevel"/>
+    <w:tmpl w:val="D214D05C"/>
+    <w:lvl w:ilvl="0" w:tplc="40090001">
+      <w:start w:val="1"/>
+      <w:numFmt w:val="bullet"/>
+      <w:lvlText w:val=""/>
+      <w:lvlJc w:val="left"/>
+      <w:pPr>
+        <w:ind w:left="1440" w:hanging="360"/>
+      </w:pPr>
+      <w:rPr>
+        <w:rFonts w:ascii="Symbol" w:hAnsi="Symbol" w:hint="default"/>
+      </w:rPr>
+    </w:lvl>
+    <w:lvl w:ilvl="1" w:tplc="40090003" w:tentative="1">
+      <w:start w:val="1"/>
+      <w:numFmt w:val="bullet"/>
+      <w:lvlText w:val="o"/>
+      <w:lvlJc w:val="left"/>
+      <w:pPr>
+        <w:ind w:left="2160" w:hanging="360"/>
+      </w:pPr>
+      <w:rPr>
+        <w:rFonts w:ascii="Courier New" w:hAnsi="Courier New" w:cs="Courier New" w:hint="default"/>
+      </w:rPr>
+    </w:lvl>
+    <w:lvl w:ilvl="2" w:tplc="40090005" w:tentative="1">
+      <w:start w:val="1"/>
+      <w:numFmt w:val="bullet"/>
+      <w:lvlText w:val=""/>
+      <w:lvlJc w:val="left"/>
+      <w:pPr>
+        <w:ind w:left="2880" w:hanging="360"/>
+      </w:pPr>
+      <w:rPr>
+        <w:rFonts w:ascii="Wingdings" w:hAnsi="Wingdings" w:hint="default"/>
+      </w:rPr>
+    </w:lvl>
+    <w:lvl w:ilvl="3" w:tplc="40090001" w:tentative="1">
+      <w:start w:val="1"/>
+      <w:numFmt w:val="bullet"/>
+      <w:lvlText w:val=""/>
+      <w:lvlJc w:val="left"/>
+      <w:pPr>
+        <w:ind w:left="3600" w:hanging="360"/>
+      </w:pPr>
+      <w:rPr>
+        <w:rFonts w:ascii="Symbol" w:hAnsi="Symbol" w:hint="default"/>
+      </w:rPr>
+    </w:lvl>
+    <w:lvl w:ilvl="4" w:tplc="40090003" w:tentative="1">
+      <w:start w:val="1"/>
+      <w:numFmt w:val="bullet"/>
+      <w:lvlText w:val="o"/>
+      <w:lvlJc w:val="left"/>
+      <w:pPr>
+        <w:ind w:left="4320" w:hanging="360"/>
+      </w:pPr>
+      <w:rPr>
+        <w:rFonts w:ascii="Courier New" w:hAnsi="Courier New" w:cs="Courier New" w:hint="default"/>
+      </w:rPr>
+    </w:lvl>
+    <w:lvl w:ilvl="5" w:tplc="40090005" w:tentative="1">
+      <w:start w:val="1"/>
+      <w:numFmt w:val="bullet"/>
+      <w:lvlText w:val=""/>
+      <w:lvlJc w:val="left"/>
+      <w:pPr>
+        <w:ind w:left="5040" w:hanging="360"/>
+      </w:pPr>
+      <w:rPr>
+        <w:rFonts w:ascii="Wingdings" w:hAnsi="Wingdings" w:hint="default"/>
+      </w:rPr>
+    </w:lvl>
+    <w:lvl w:ilvl="6" w:tplc="40090001" w:tentative="1">
+      <w:start w:val="1"/>
+      <w:numFmt w:val="bullet"/>
+      <w:lvlText w:val=""/>
+      <w:lvlJc w:val="left"/>
+      <w:pPr>
+        <w:ind w:left="5760" w:hanging="360"/>
+      </w:pPr>
+      <w:rPr>
+        <w:rFonts w:ascii="Symbol" w:hAnsi="Symbol" w:hint="default"/>
+      </w:rPr>
+    </w:lvl>
+    <w:lvl w:ilvl="7" w:tplc="40090003" w:tentative="1">
+      <w:start w:val="1"/>
+      <w:numFmt w:val="bullet"/>
+      <w:lvlText w:val="o"/>
+      <w:lvlJc w:val="left"/>
+      <w:pPr>
+        <w:ind w:left="6480" w:hanging="360"/>
+      </w:pPr>
+      <w:rPr>
+        <w:rFonts w:ascii="Courier New" w:hAnsi="Courier New" w:cs="Courier New" w:hint="default"/>
+      </w:rPr>
+    </w:lvl>
+    <w:lvl w:ilvl="8" w:tplc="40090005" w:tentative="1">
+      <w:start w:val="1"/>
+      <w:numFmt w:val="bullet"/>
+      <w:lvlText w:val=""/>
+      <w:lvlJc w:val="left"/>
+      <w:pPr>
+        <w:ind w:left="7200" w:hanging="360"/>
+      </w:pPr>
+      <w:rPr>
+        <w:rFonts w:ascii="Wingdings" w:hAnsi="Wingdings" w:hint="default"/>
+      </w:rPr>
+    </w:lvl>
+  </w:abstractNum>
+  <w:abstractNum w:abstractNumId="2">
     <w:nsid w:val="6858372C"/>
     <w:multiLevelType w:val="hybridMultilevel"/>
     <w:tmpl w:val="C4EAB6AE"/>
@@ -1915,7 +2949,7 @@
       </w:pPr>
     </w:lvl>
   </w:abstractNum>
-  <w:abstractNum w:abstractNumId="2" w15:restartNumberingAfterBreak="0">
+  <w:abstractNum w:abstractNumId="3">
     <w:nsid w:val="7ABC4C4B"/>
     <w:multiLevelType w:val="hybridMultilevel"/>
     <w:tmpl w:val="25243F04"/>
@@ -2029,19 +3063,22 @@
     </w:lvl>
   </w:abstractNum>
   <w:num w:numId="1">
-    <w:abstractNumId w:val="1"/>
+    <w:abstractNumId w:val="2"/>
   </w:num>
   <w:num w:numId="2">
     <w:abstractNumId w:val="0"/>
   </w:num>
   <w:num w:numId="3">
-    <w:abstractNumId w:val="2"/>
+    <w:abstractNumId w:val="3"/>
+  </w:num>
+  <w:num w:numId="4">
+    <w:abstractNumId w:val="1"/>
   </w:num>
 </w:numbering>
 </file>
 
 <file path=word/styles.xml><?xml version="1.0" encoding="utf-8"?>
-<w:styles xmlns:mc="http://schemas.openxmlformats.org/markup-compatibility/2006" xmlns:r="http://schemas.openxmlformats.org/officeDocument/2006/relationships" xmlns:w="http://schemas.openxmlformats.org/wordprocessingml/2006/main" xmlns:w14="http://schemas.microsoft.com/office/word/2010/wordml" xmlns:w15="http://schemas.microsoft.com/office/word/2012/wordml" xmlns:w16cid="http://schemas.microsoft.com/office/word/2016/wordml/cid" xmlns:w16se="http://schemas.microsoft.com/office/word/2015/wordml/symex" mc:Ignorable="w14 w15 w16se w16cid">
+<w:styles xmlns:mc="http://schemas.openxmlformats.org/markup-compatibility/2006" xmlns:r="http://schemas.openxmlformats.org/officeDocument/2006/relationships" xmlns:w="http://schemas.openxmlformats.org/wordprocessingml/2006/main" xmlns:w14="http://schemas.microsoft.com/office/word/2010/wordml" mc:Ignorable="w14">
   <w:docDefaults>
     <w:rPrDefault>
       <w:rPr>
@@ -2057,382 +3094,144 @@
       </w:pPr>
     </w:pPrDefault>
   </w:docDefaults>
-  <w:latentStyles w:defLockedState="0" w:defUIPriority="99" w:defSemiHidden="0" w:defUnhideWhenUsed="0" w:defQFormat="0" w:count="375">
-    <w:lsdException w:name="Normal" w:uiPriority="0" w:qFormat="1"/>
-    <w:lsdException w:name="heading 1" w:uiPriority="9" w:qFormat="1"/>
-    <w:lsdException w:name="heading 2" w:semiHidden="1" w:uiPriority="9" w:unhideWhenUsed="1" w:qFormat="1"/>
-    <w:lsdException w:name="heading 3" w:semiHidden="1" w:uiPriority="9" w:unhideWhenUsed="1" w:qFormat="1"/>
-    <w:lsdException w:name="heading 4" w:semiHidden="1" w:uiPriority="9" w:unhideWhenUsed="1" w:qFormat="1"/>
-    <w:lsdException w:name="heading 5" w:semiHidden="1" w:uiPriority="9" w:unhideWhenUsed="1" w:qFormat="1"/>
-    <w:lsdException w:name="heading 6" w:semiHidden="1" w:uiPriority="9" w:unhideWhenUsed="1" w:qFormat="1"/>
-    <w:lsdException w:name="heading 7" w:semiHidden="1" w:uiPriority="9" w:unhideWhenUsed="1" w:qFormat="1"/>
-    <w:lsdException w:name="heading 8" w:semiHidden="1" w:uiPriority="9" w:unhideWhenUsed="1" w:qFormat="1"/>
-    <w:lsdException w:name="heading 9" w:semiHidden="1" w:uiPriority="9" w:unhideWhenUsed="1" w:qFormat="1"/>
-    <w:lsdException w:name="index 1" w:semiHidden="1" w:unhideWhenUsed="1"/>
-    <w:lsdException w:name="index 2" w:semiHidden="1" w:unhideWhenUsed="1"/>
-    <w:lsdException w:name="index 3" w:semiHidden="1" w:unhideWhenUsed="1"/>
-    <w:lsdException w:name="index 4" w:semiHidden="1" w:unhideWhenUsed="1"/>
-    <w:lsdException w:name="index 5" w:semiHidden="1" w:unhideWhenUsed="1"/>
-    <w:lsdException w:name="index 6" w:semiHidden="1" w:unhideWhenUsed="1"/>
-    <w:lsdException w:name="index 7" w:semiHidden="1" w:unhideWhenUsed="1"/>
-    <w:lsdException w:name="index 8" w:semiHidden="1" w:unhideWhenUsed="1"/>
-    <w:lsdException w:name="index 9" w:semiHidden="1" w:unhideWhenUsed="1"/>
-    <w:lsdException w:name="toc 1" w:semiHidden="1" w:uiPriority="39" w:unhideWhenUsed="1"/>
-    <w:lsdException w:name="toc 2" w:semiHidden="1" w:uiPriority="39" w:unhideWhenUsed="1"/>
-    <w:lsdException w:name="toc 3" w:semiHidden="1" w:uiPriority="39" w:unhideWhenUsed="1"/>
-    <w:lsdException w:name="toc 4" w:semiHidden="1" w:uiPriority="39" w:unhideWhenUsed="1"/>
-    <w:lsdException w:name="toc 5" w:semiHidden="1" w:uiPriority="39" w:unhideWhenUsed="1"/>
-    <w:lsdException w:name="toc 6" w:semiHidden="1" w:uiPriority="39" w:unhideWhenUsed="1"/>
-    <w:lsdException w:name="toc 7" w:semiHidden="1" w:uiPriority="39" w:unhideWhenUsed="1"/>
-    <w:lsdException w:name="toc 8" w:semiHidden="1" w:uiPriority="39" w:unhideWhenUsed="1"/>
-    <w:lsdException w:name="toc 9" w:semiHidden="1" w:uiPriority="39" w:unhideWhenUsed="1"/>
-    <w:lsdException w:name="Normal Indent" w:semiHidden="1" w:unhideWhenUsed="1"/>
-    <w:lsdException w:name="footnote text" w:semiHidden="1" w:unhideWhenUsed="1"/>
-    <w:lsdException w:name="annotation text" w:semiHidden="1" w:unhideWhenUsed="1"/>
-    <w:lsdException w:name="header" w:semiHidden="1" w:unhideWhenUsed="1"/>
-    <w:lsdException w:name="footer" w:semiHidden="1" w:unhideWhenUsed="1"/>
-    <w:lsdException w:name="index heading" w:semiHidden="1" w:unhideWhenUsed="1"/>
-    <w:lsdException w:name="caption" w:semiHidden="1" w:uiPriority="35" w:unhideWhenUsed="1" w:qFormat="1"/>
-    <w:lsdException w:name="table of figures" w:semiHidden="1" w:unhideWhenUsed="1"/>
-    <w:lsdException w:name="envelope address" w:semiHidden="1" w:unhideWhenUsed="1"/>
-    <w:lsdException w:name="envelope return" w:semiHidden="1" w:unhideWhenUsed="1"/>
-    <w:lsdException w:name="footnote reference" w:semiHidden="1" w:unhideWhenUsed="1"/>
-    <w:lsdException w:name="annotation reference" w:semiHidden="1" w:unhideWhenUsed="1"/>
-    <w:lsdException w:name="line number" w:semiHidden="1" w:unhideWhenUsed="1"/>
-    <w:lsdException w:name="page number" w:semiHidden="1" w:unhideWhenUsed="1"/>
-    <w:lsdException w:name="endnote reference" w:semiHidden="1" w:unhideWhenUsed="1"/>
-    <w:lsdException w:name="endnote text" w:semiHidden="1" w:unhideWhenUsed="1"/>
-    <w:lsdException w:name="table of authorities" w:semiHidden="1" w:unhideWhenUsed="1"/>
-    <w:lsdException w:name="macro" w:semiHidden="1" w:unhideWhenUsed="1"/>
-    <w:lsdException w:name="toa heading" w:semiHidden="1" w:unhideWhenUsed="1"/>
-    <w:lsdException w:name="List" w:semiHidden="1" w:unhideWhenUsed="1"/>
-    <w:lsdException w:name="List Bullet" w:semiHidden="1" w:unhideWhenUsed="1"/>
-    <w:lsdException w:name="List Number" w:semiHidden="1" w:unhideWhenUsed="1"/>
-    <w:lsdException w:name="List 2" w:semiHidden="1" w:unhideWhenUsed="1"/>
-    <w:lsdException w:name="List 3" w:semiHidden="1" w:unhideWhenUsed="1"/>
-    <w:lsdException w:name="List 4" w:semiHidden="1" w:unhideWhenUsed="1"/>
-    <w:lsdException w:name="List 5" w:semiHidden="1" w:unhideWhenUsed="1"/>
-    <w:lsdException w:name="List Bullet 2" w:semiHidden="1" w:unhideWhenUsed="1"/>
-    <w:lsdException w:name="List Bullet 3" w:semiHidden="1" w:unhideWhenUsed="1"/>
-    <w:lsdException w:name="List Bullet 4" w:semiHidden="1" w:unhideWhenUsed="1"/>
-    <w:lsdException w:name="List Bullet 5" w:semiHidden="1" w:unhideWhenUsed="1"/>
-    <w:lsdException w:name="List Number 2" w:semiHidden="1" w:unhideWhenUsed="1"/>
-    <w:lsdException w:name="List Number 3" w:semiHidden="1" w:unhideWhenUsed="1"/>
-    <w:lsdException w:name="List Number 4" w:semiHidden="1" w:unhideWhenUsed="1"/>
-    <w:lsdException w:name="List Number 5" w:semiHidden="1" w:unhideWhenUsed="1"/>
-    <w:lsdException w:name="Title" w:uiPriority="10" w:qFormat="1"/>
-    <w:lsdException w:name="Closing" w:semiHidden="1" w:unhideWhenUsed="1"/>
-    <w:lsdException w:name="Signature" w:semiHidden="1" w:unhideWhenUsed="1"/>
-    <w:lsdException w:name="Default Paragraph Font" w:semiHidden="1" w:uiPriority="1" w:unhideWhenUsed="1"/>
-    <w:lsdException w:name="Body Text" w:semiHidden="1" w:unhideWhenUsed="1"/>
-    <w:lsdException w:name="Body Text Indent" w:semiHidden="1" w:unhideWhenUsed="1"/>
-    <w:lsdException w:name="List Continue" w:semiHidden="1" w:unhideWhenUsed="1"/>
-    <w:lsdException w:name="List Continue 2" w:semiHidden="1" w:unhideWhenUsed="1"/>
-    <w:lsdException w:name="List Continue 3" w:semiHidden="1" w:unhideWhenUsed="1"/>
-    <w:lsdException w:name="List Continue 4" w:semiHidden="1" w:unhideWhenUsed="1"/>
-    <w:lsdException w:name="List Continue 5" w:semiHidden="1" w:unhideWhenUsed="1"/>
-    <w:lsdException w:name="Message Header" w:semiHidden="1" w:unhideWhenUsed="1"/>
-    <w:lsdException w:name="Subtitle" w:uiPriority="11" w:qFormat="1"/>
-    <w:lsdException w:name="Salutation" w:semiHidden="1" w:unhideWhenUsed="1"/>
-    <w:lsdException w:name="Date" w:semiHidden="1" w:unhideWhenUsed="1"/>
-    <w:lsdException w:name="Body Text First Indent" w:semiHidden="1" w:unhideWhenUsed="1"/>
-    <w:lsdException w:name="Body Text First Indent 2" w:semiHidden="1" w:unhideWhenUsed="1"/>
-    <w:lsdException w:name="Note Heading" w:semiHidden="1" w:unhideWhenUsed="1"/>
-    <w:lsdException w:name="Body Text 2" w:semiHidden="1" w:unhideWhenUsed="1"/>
-    <w:lsdException w:name="Body Text 3" w:semiHidden="1" w:unhideWhenUsed="1"/>
-    <w:lsdException w:name="Body Text Indent 2" w:semiHidden="1" w:unhideWhenUsed="1"/>
-    <w:lsdException w:name="Body Text Indent 3" w:semiHidden="1" w:unhideWhenUsed="1"/>
-    <w:lsdException w:name="Block Text" w:semiHidden="1" w:unhideWhenUsed="1"/>
-    <w:lsdException w:name="Hyperlink" w:semiHidden="1" w:unhideWhenUsed="1"/>
-    <w:lsdException w:name="FollowedHyperlink" w:semiHidden="1" w:unhideWhenUsed="1"/>
-    <w:lsdException w:name="Strong" w:uiPriority="22" w:qFormat="1"/>
-    <w:lsdException w:name="Emphasis" w:uiPriority="20" w:qFormat="1"/>
-    <w:lsdException w:name="Document Map" w:semiHidden="1" w:unhideWhenUsed="1"/>
-    <w:lsdException w:name="Plain Text" w:semiHidden="1" w:unhideWhenUsed="1"/>
-    <w:lsdException w:name="E-mail Signature" w:semiHidden="1" w:unhideWhenUsed="1"/>
-    <w:lsdException w:name="HTML Top of Form" w:semiHidden="1" w:unhideWhenUsed="1"/>
-    <w:lsdException w:name="HTML Bottom of Form" w:semiHidden="1" w:unhideWhenUsed="1"/>
-    <w:lsdException w:name="Normal (Web)" w:semiHidden="1" w:unhideWhenUsed="1"/>
-    <w:lsdException w:name="HTML Acronym" w:semiHidden="1" w:unhideWhenUsed="1"/>
-    <w:lsdException w:name="HTML Address" w:semiHidden="1" w:unhideWhenUsed="1"/>
-    <w:lsdException w:name="HTML Cite" w:semiHidden="1" w:unhideWhenUsed="1"/>
-    <w:lsdException w:name="HTML Code" w:semiHidden="1" w:unhideWhenUsed="1"/>
-    <w:lsdException w:name="HTML Definition" w:semiHidden="1" w:unhideWhenUsed="1"/>
-    <w:lsdException w:name="HTML Keyboard" w:semiHidden="1" w:unhideWhenUsed="1"/>
-    <w:lsdException w:name="HTML Preformatted" w:semiHidden="1" w:unhideWhenUsed="1"/>
-    <w:lsdException w:name="HTML Sample" w:semiHidden="1" w:unhideWhenUsed="1"/>
-    <w:lsdException w:name="HTML Typewriter" w:semiHidden="1" w:unhideWhenUsed="1"/>
-    <w:lsdException w:name="HTML Variable" w:semiHidden="1" w:unhideWhenUsed="1"/>
-    <w:lsdException w:name="Normal Table" w:semiHidden="1" w:unhideWhenUsed="1"/>
-    <w:lsdException w:name="annotation subject" w:semiHidden="1" w:unhideWhenUsed="1"/>
-    <w:lsdException w:name="No List" w:semiHidden="1" w:unhideWhenUsed="1"/>
-    <w:lsdException w:name="Outline List 1" w:semiHidden="1" w:unhideWhenUsed="1"/>
-    <w:lsdException w:name="Outline List 2" w:semiHidden="1" w:unhideWhenUsed="1"/>
-    <w:lsdException w:name="Outline List 3" w:semiHidden="1" w:unhideWhenUsed="1"/>
-    <w:lsdException w:name="Table Simple 1" w:semiHidden="1" w:unhideWhenUsed="1"/>
-    <w:lsdException w:name="Table Simple 2" w:semiHidden="1" w:unhideWhenUsed="1"/>
-    <w:lsdException w:name="Table Simple 3" w:semiHidden="1" w:unhideWhenUsed="1"/>
-    <w:lsdException w:name="Table Classic 1" w:semiHidden="1" w:unhideWhenUsed="1"/>
-    <w:lsdException w:name="Table Classic 2" w:semiHidden="1" w:unhideWhenUsed="1"/>
-    <w:lsdException w:name="Table Classic 3" w:semiHidden="1" w:unhideWhenUsed="1"/>
-    <w:lsdException w:name="Table Classic 4" w:semiHidden="1" w:unhideWhenUsed="1"/>
-    <w:lsdException w:name="Table Colorful 1" w:semiHidden="1" w:unhideWhenUsed="1"/>
-    <w:lsdException w:name="Table Colorful 2" w:semiHidden="1" w:unhideWhenUsed="1"/>
-    <w:lsdException w:name="Table Colorful 3" w:semiHidden="1" w:unhideWhenUsed="1"/>
-    <w:lsdException w:name="Table Columns 1" w:semiHidden="1" w:unhideWhenUsed="1"/>
-    <w:lsdException w:name="Table Columns 2" w:semiHidden="1" w:unhideWhenUsed="1"/>
-    <w:lsdException w:name="Table Columns 3" w:semiHidden="1" w:unhideWhenUsed="1"/>
-    <w:lsdException w:name="Table Columns 4" w:semiHidden="1" w:unhideWhenUsed="1"/>
-    <w:lsdException w:name="Table Columns 5" w:semiHidden="1" w:unhideWhenUsed="1"/>
-    <w:lsdException w:name="Table Grid 1" w:semiHidden="1" w:unhideWhenUsed="1"/>
-    <w:lsdException w:name="Table Grid 2" w:semiHidden="1" w:unhideWhenUsed="1"/>
-    <w:lsdException w:name="Table Grid 3" w:semiHidden="1" w:unhideWhenUsed="1"/>
-    <w:lsdException w:name="Table Grid 4" w:semiHidden="1" w:unhideWhenUsed="1"/>
-    <w:lsdException w:name="Table Grid 5" w:semiHidden="1" w:unhideWhenUsed="1"/>
-    <w:lsdException w:name="Table Grid 6" w:semiHidden="1" w:unhideWhenUsed="1"/>
-    <w:lsdException w:name="Table Grid 7" w:semiHidden="1" w:unhideWhenUsed="1"/>
-    <w:lsdException w:name="Table Grid 8" w:semiHidden="1" w:unhideWhenUsed="1"/>
-    <w:lsdException w:name="Table List 1" w:semiHidden="1" w:unhideWhenUsed="1"/>
-    <w:lsdException w:name="Table List 2" w:semiHidden="1" w:unhideWhenUsed="1"/>
-    <w:lsdException w:name="Table List 3" w:semiHidden="1" w:unhideWhenUsed="1"/>
-    <w:lsdException w:name="Table List 4" w:semiHidden="1" w:unhideWhenUsed="1"/>
-    <w:lsdException w:name="Table List 5" w:semiHidden="1" w:unhideWhenUsed="1"/>
-    <w:lsdException w:name="Table List 6" w:semiHidden="1" w:unhideWhenUsed="1"/>
-    <w:lsdException w:name="Table List 7" w:semiHidden="1" w:unhideWhenUsed="1"/>
-    <w:lsdException w:name="Table List 8" w:semiHidden="1" w:unhideWhenUsed="1"/>
-    <w:lsdException w:name="Table 3D effects 1" w:semiHidden="1" w:unhideWhenUsed="1"/>
-    <w:lsdException w:name="Table 3D effects 2" w:semiHidden="1" w:unhideWhenUsed="1"/>
-    <w:lsdException w:name="Table 3D effects 3" w:semiHidden="1" w:unhideWhenUsed="1"/>
-    <w:lsdException w:name="Table Contemporary" w:semiHidden="1" w:unhideWhenUsed="1"/>
-    <w:lsdException w:name="Table Elegant" w:semiHidden="1" w:unhideWhenUsed="1"/>
-    <w:lsdException w:name="Table Professional" w:semiHidden="1" w:unhideWhenUsed="1"/>
-    <w:lsdException w:name="Table Subtle 1" w:semiHidden="1" w:unhideWhenUsed="1"/>
-    <w:lsdException w:name="Table Subtle 2" w:semiHidden="1" w:unhideWhenUsed="1"/>
-    <w:lsdException w:name="Table Web 1" w:semiHidden="1" w:unhideWhenUsed="1"/>
-    <w:lsdException w:name="Table Web 2" w:semiHidden="1" w:unhideWhenUsed="1"/>
-    <w:lsdException w:name="Table Web 3" w:semiHidden="1" w:unhideWhenUsed="1"/>
-    <w:lsdException w:name="Balloon Text" w:semiHidden="1" w:unhideWhenUsed="1"/>
-    <w:lsdException w:name="Table Grid" w:uiPriority="39"/>
-    <w:lsdException w:name="Table Theme" w:semiHidden="1" w:unhideWhenUsed="1"/>
-    <w:lsdException w:name="Placeholder Text" w:semiHidden="1"/>
-    <w:lsdException w:name="No Spacing" w:uiPriority="1" w:qFormat="1"/>
-    <w:lsdException w:name="Light Shading" w:uiPriority="60"/>
-    <w:lsdException w:name="Light List" w:uiPriority="61"/>
-    <w:lsdException w:name="Light Grid" w:uiPriority="62"/>
-    <w:lsdException w:name="Medium Shading 1" w:uiPriority="63"/>
-    <w:lsdException w:name="Medium Shading 2" w:uiPriority="64"/>
-    <w:lsdException w:name="Medium List 1" w:uiPriority="65"/>
-    <w:lsdException w:name="Medium List 2" w:uiPriority="66"/>
-    <w:lsdException w:name="Medium Grid 1" w:uiPriority="67"/>
-    <w:lsdException w:name="Medium Grid 2" w:uiPriority="68"/>
-    <w:lsdException w:name="Medium Grid 3" w:uiPriority="69"/>
-    <w:lsdException w:name="Dark List" w:uiPriority="70"/>
-    <w:lsdException w:name="Colorful Shading" w:uiPriority="71"/>
-    <w:lsdException w:name="Colorful List" w:uiPriority="72"/>
-    <w:lsdException w:name="Colorful Grid" w:uiPriority="73"/>
-    <w:lsdException w:name="Light Shading Accent 1" w:uiPriority="60"/>
-    <w:lsdException w:name="Light List Accent 1" w:uiPriority="61"/>
-    <w:lsdException w:name="Light Grid Accent 1" w:uiPriority="62"/>
-    <w:lsdException w:name="Medium Shading 1 Accent 1" w:uiPriority="63"/>
-    <w:lsdException w:name="Medium Shading 2 Accent 1" w:uiPriority="64"/>
-    <w:lsdException w:name="Medium List 1 Accent 1" w:uiPriority="65"/>
-    <w:lsdException w:name="Revision" w:semiHidden="1"/>
-    <w:lsdException w:name="List Paragraph" w:uiPriority="34" w:qFormat="1"/>
-    <w:lsdException w:name="Quote" w:uiPriority="29" w:qFormat="1"/>
-    <w:lsdException w:name="Intense Quote" w:uiPriority="30" w:qFormat="1"/>
-    <w:lsdException w:name="Medium List 2 Accent 1" w:uiPriority="66"/>
-    <w:lsdException w:name="Medium Grid 1 Accent 1" w:uiPriority="67"/>
-    <w:lsdException w:name="Medium Grid 2 Accent 1" w:uiPriority="68"/>
-    <w:lsdException w:name="Medium Grid 3 Accent 1" w:uiPriority="69"/>
-    <w:lsdException w:name="Dark List Accent 1" w:uiPriority="70"/>
-    <w:lsdException w:name="Colorful Shading Accent 1" w:uiPriority="71"/>
-    <w:lsdException w:name="Colorful List Accent 1" w:uiPriority="72"/>
-    <w:lsdException w:name="Colorful Grid Accent 1" w:uiPriority="73"/>
-    <w:lsdException w:name="Light Shading Accent 2" w:uiPriority="60"/>
-    <w:lsdException w:name="Light List Accent 2" w:uiPriority="61"/>
-    <w:lsdException w:name="Light Grid Accent 2" w:uiPriority="62"/>
-    <w:lsdException w:name="Medium Shading 1 Accent 2" w:uiPriority="63"/>
-    <w:lsdException w:name="Medium Shading 2 Accent 2" w:uiPriority="64"/>
-    <w:lsdException w:name="Medium List 1 Accent 2" w:uiPriority="65"/>
-    <w:lsdException w:name="Medium List 2 Accent 2" w:uiPriority="66"/>
-    <w:lsdException w:name="Medium Grid 1 Accent 2" w:uiPriority="67"/>
-    <w:lsdException w:name="Medium Grid 2 Accent 2" w:uiPriority="68"/>
-    <w:lsdException w:name="Medium Grid 3 Accent 2" w:uiPriority="69"/>
-    <w:lsdException w:name="Dark List Accent 2" w:uiPriority="70"/>
-    <w:lsdException w:name="Colorful Shading Accent 2" w:uiPriority="71"/>
-    <w:lsdException w:name="Colorful List Accent 2" w:uiPriority="72"/>
-    <w:lsdException w:name="Colorful Grid Accent 2" w:uiPriority="73"/>
-    <w:lsdException w:name="Light Shading Accent 3" w:uiPriority="60"/>
-    <w:lsdException w:name="Light List Accent 3" w:uiPriority="61"/>
-    <w:lsdException w:name="Light Grid Accent 3" w:uiPriority="62"/>
-    <w:lsdException w:name="Medium Shading 1 Accent 3" w:uiPriority="63"/>
-    <w:lsdException w:name="Medium Shading 2 Accent 3" w:uiPriority="64"/>
-    <w:lsdException w:name="Medium List 1 Accent 3" w:uiPriority="65"/>
-    <w:lsdException w:name="Medium List 2 Accent 3" w:uiPriority="66"/>
-    <w:lsdException w:name="Medium Grid 1 Accent 3" w:uiPriority="67"/>
-    <w:lsdException w:name="Medium Grid 2 Accent 3" w:uiPriority="68"/>
-    <w:lsdException w:name="Medium Grid 3 Accent 3" w:uiPriority="69"/>
-    <w:lsdException w:name="Dark List Accent 3" w:uiPriority="70"/>
-    <w:lsdException w:name="Colorful Shading Accent 3" w:uiPriority="71"/>
-    <w:lsdException w:name="Colorful List Accent 3" w:uiPriority="72"/>
-    <w:lsdException w:name="Colorful Grid Accent 3" w:uiPriority="73"/>
-    <w:lsdException w:name="Light Shading Accent 4" w:uiPriority="60"/>
-    <w:lsdException w:name="Light List Accent 4" w:uiPriority="61"/>
-    <w:lsdException w:name="Light Grid Accent 4" w:uiPriority="62"/>
-    <w:lsdException w:name="Medium Shading 1 Accent 4" w:uiPriority="63"/>
-    <w:lsdException w:name="Medium Shading 2 Accent 4" w:uiPriority="64"/>
-    <w:lsdException w:name="Medium List 1 Accent 4" w:uiPriority="65"/>
-    <w:lsdException w:name="Medium List 2 Accent 4" w:uiPriority="66"/>
-    <w:lsdException w:name="Medium Grid 1 Accent 4" w:uiPriority="67"/>
-    <w:lsdException w:name="Medium Grid 2 Accent 4" w:uiPriority="68"/>
-    <w:lsdException w:name="Medium Grid 3 Accent 4" w:uiPriority="69"/>
-    <w:lsdException w:name="Dark List Accent 4" w:uiPriority="70"/>
-    <w:lsdException w:name="Colorful Shading Accent 4" w:uiPriority="71"/>
-    <w:lsdException w:name="Colorful List Accent 4" w:uiPriority="72"/>
-    <w:lsdException w:name="Colorful Grid Accent 4" w:uiPriority="73"/>
-    <w:lsdException w:name="Light Shading Accent 5" w:uiPriority="60"/>
-    <w:lsdException w:name="Light List Accent 5" w:uiPriority="61"/>
-    <w:lsdException w:name="Light Grid Accent 5" w:uiPriority="62"/>
-    <w:lsdException w:name="Medium Shading 1 Accent 5" w:uiPriority="63"/>
-    <w:lsdException w:name="Medium Shading 2 Accent 5" w:uiPriority="64"/>
-    <w:lsdException w:name="Medium List 1 Accent 5" w:uiPriority="65"/>
-    <w:lsdException w:name="Medium List 2 Accent 5" w:uiPriority="66"/>
-    <w:lsdException w:name="Medium Grid 1 Accent 5" w:uiPriority="67"/>
-    <w:lsdException w:name="Medium Grid 2 Accent 5" w:uiPriority="68"/>
-    <w:lsdException w:name="Medium Grid 3 Accent 5" w:uiPriority="69"/>
-    <w:lsdException w:name="Dark List Accent 5" w:uiPriority="70"/>
-    <w:lsdException w:name="Colorful Shading Accent 5" w:uiPriority="71"/>
-    <w:lsdException w:name="Colorful List Accent 5" w:uiPriority="72"/>
-    <w:lsdException w:name="Colorful Grid Accent 5" w:uiPriority="73"/>
-    <w:lsdException w:name="Light Shading Accent 6" w:uiPriority="60"/>
-    <w:lsdException w:name="Light List Accent 6" w:uiPriority="61"/>
-    <w:lsdException w:name="Light Grid Accent 6" w:uiPriority="62"/>
-    <w:lsdException w:name="Medium Shading 1 Accent 6" w:uiPriority="63"/>
-    <w:lsdException w:name="Medium Shading 2 Accent 6" w:uiPriority="64"/>
-    <w:lsdException w:name="Medium List 1 Accent 6" w:uiPriority="65"/>
-    <w:lsdException w:name="Medium List 2 Accent 6" w:uiPriority="66"/>
-    <w:lsdException w:name="Medium Grid 1 Accent 6" w:uiPriority="67"/>
-    <w:lsdException w:name="Medium Grid 2 Accent 6" w:uiPriority="68"/>
-    <w:lsdException w:name="Medium Grid 3 Accent 6" w:uiPriority="69"/>
-    <w:lsdException w:name="Dark List Accent 6" w:uiPriority="70"/>
-    <w:lsdException w:name="Colorful Shading Accent 6" w:uiPriority="71"/>
-    <w:lsdException w:name="Colorful List Accent 6" w:uiPriority="72"/>
-    <w:lsdException w:name="Colorful Grid Accent 6" w:uiPriority="73"/>
-    <w:lsdException w:name="Subtle Emphasis" w:uiPriority="19" w:qFormat="1"/>
-    <w:lsdException w:name="Intense Emphasis" w:uiPriority="21" w:qFormat="1"/>
-    <w:lsdException w:name="Subtle Reference" w:uiPriority="31" w:qFormat="1"/>
-    <w:lsdException w:name="Intense Reference" w:uiPriority="32" w:qFormat="1"/>
-    <w:lsdException w:name="Book Title" w:uiPriority="33" w:qFormat="1"/>
-    <w:lsdException w:name="Bibliography" w:semiHidden="1" w:uiPriority="37" w:unhideWhenUsed="1"/>
-    <w:lsdException w:name="TOC Heading" w:semiHidden="1" w:uiPriority="39" w:unhideWhenUsed="1" w:qFormat="1"/>
-    <w:lsdException w:name="Plain Table 1" w:uiPriority="41"/>
-    <w:lsdException w:name="Plain Table 2" w:uiPriority="42"/>
-    <w:lsdException w:name="Plain Table 3" w:uiPriority="43"/>
-    <w:lsdException w:name="Plain Table 4" w:uiPriority="44"/>
-    <w:lsdException w:name="Plain Table 5" w:uiPriority="45"/>
-    <w:lsdException w:name="Grid Table Light" w:uiPriority="40"/>
-    <w:lsdException w:name="Grid Table 1 Light" w:uiPriority="46"/>
-    <w:lsdException w:name="Grid Table 2" w:uiPriority="47"/>
-    <w:lsdException w:name="Grid Table 3" w:uiPriority="48"/>
-    <w:lsdException w:name="Grid Table 4" w:uiPriority="49"/>
-    <w:lsdException w:name="Grid Table 5 Dark" w:uiPriority="50"/>
-    <w:lsdException w:name="Grid Table 6 Colorful" w:uiPriority="51"/>
-    <w:lsdException w:name="Grid Table 7 Colorful" w:uiPriority="52"/>
-    <w:lsdException w:name="Grid Table 1 Light Accent 1" w:uiPriority="46"/>
-    <w:lsdException w:name="Grid Table 2 Accent 1" w:uiPriority="47"/>
-    <w:lsdException w:name="Grid Table 3 Accent 1" w:uiPriority="48"/>
-    <w:lsdException w:name="Grid Table 4 Accent 1" w:uiPriority="49"/>
-    <w:lsdException w:name="Grid Table 5 Dark Accent 1" w:uiPriority="50"/>
-    <w:lsdException w:name="Grid Table 6 Colorful Accent 1" w:uiPriority="51"/>
-    <w:lsdException w:name="Grid Table 7 Colorful Accent 1" w:uiPriority="52"/>
-    <w:lsdException w:name="Grid Table 1 Light Accent 2" w:uiPriority="46"/>
-    <w:lsdException w:name="Grid Table 2 Accent 2" w:uiPriority="47"/>
-    <w:lsdException w:name="Grid Table 3 Accent 2" w:uiPriority="48"/>
-    <w:lsdException w:name="Grid Table 4 Accent 2" w:uiPriority="49"/>
-    <w:lsdException w:name="Grid Table 5 Dark Accent 2" w:uiPriority="50"/>
-    <w:lsdException w:name="Grid Table 6 Colorful Accent 2" w:uiPriority="51"/>
-    <w:lsdException w:name="Grid Table 7 Colorful Accent 2" w:uiPriority="52"/>
-    <w:lsdException w:name="Grid Table 1 Light Accent 3" w:uiPriority="46"/>
-    <w:lsdException w:name="Grid Table 2 Accent 3" w:uiPriority="47"/>
-    <w:lsdException w:name="Grid Table 3 Accent 3" w:uiPriority="48"/>
-    <w:lsdException w:name="Grid Table 4 Accent 3" w:uiPriority="49"/>
-    <w:lsdException w:name="Grid Table 5 Dark Accent 3" w:uiPriority="50"/>
-    <w:lsdException w:name="Grid Table 6 Colorful Accent 3" w:uiPriority="51"/>
-    <w:lsdException w:name="Grid Table 7 Colorful Accent 3" w:uiPriority="52"/>
-    <w:lsdException w:name="Grid Table 1 Light Accent 4" w:uiPriority="46"/>
-    <w:lsdException w:name="Grid Table 2 Accent 4" w:uiPriority="47"/>
-    <w:lsdException w:name="Grid Table 3 Accent 4" w:uiPriority="48"/>
-    <w:lsdException w:name="Grid Table 4 Accent 4" w:uiPriority="49"/>
-    <w:lsdException w:name="Grid Table 5 Dark Accent 4" w:uiPriority="50"/>
-    <w:lsdException w:name="Grid Table 6 Colorful Accent 4" w:uiPriority="51"/>
-    <w:lsdException w:name="Grid Table 7 Colorful Accent 4" w:uiPriority="52"/>
-    <w:lsdException w:name="Grid Table 1 Light Accent 5" w:uiPriority="46"/>
-    <w:lsdException w:name="Grid Table 2 Accent 5" w:uiPriority="47"/>
-    <w:lsdException w:name="Grid Table 3 Accent 5" w:uiPriority="48"/>
-    <w:lsdException w:name="Grid Table 4 Accent 5" w:uiPriority="49"/>
-    <w:lsdException w:name="Grid Table 5 Dark Accent 5" w:uiPriority="50"/>
-    <w:lsdException w:name="Grid Table 6 Colorful Accent 5" w:uiPriority="51"/>
-    <w:lsdException w:name="Grid Table 7 Colorful Accent 5" w:uiPriority="52"/>
-    <w:lsdException w:name="Grid Table 1 Light Accent 6" w:uiPriority="46"/>
-    <w:lsdException w:name="Grid Table 2 Accent 6" w:uiPriority="47"/>
-    <w:lsdException w:name="Grid Table 3 Accent 6" w:uiPriority="48"/>
-    <w:lsdException w:name="Grid Table 4 Accent 6" w:uiPriority="49"/>
-    <w:lsdException w:name="Grid Table 5 Dark Accent 6" w:uiPriority="50"/>
-    <w:lsdException w:name="Grid Table 6 Colorful Accent 6" w:uiPriority="51"/>
-    <w:lsdException w:name="Grid Table 7 Colorful Accent 6" w:uiPriority="52"/>
-    <w:lsdException w:name="List Table 1 Light" w:uiPriority="46"/>
-    <w:lsdException w:name="List Table 2" w:uiPriority="47"/>
-    <w:lsdException w:name="List Table 3" w:uiPriority="48"/>
-    <w:lsdException w:name="List Table 4" w:uiPriority="49"/>
-    <w:lsdException w:name="List Table 5 Dark" w:uiPriority="50"/>
-    <w:lsdException w:name="List Table 6 Colorful" w:uiPriority="51"/>
-    <w:lsdException w:name="List Table 7 Colorful" w:uiPriority="52"/>
-    <w:lsdException w:name="List Table 1 Light Accent 1" w:uiPriority="46"/>
-    <w:lsdException w:name="List Table 2 Accent 1" w:uiPriority="47"/>
-    <w:lsdException w:name="List Table 3 Accent 1" w:uiPriority="48"/>
-    <w:lsdException w:name="List Table 4 Accent 1" w:uiPriority="49"/>
-    <w:lsdException w:name="List Table 5 Dark Accent 1" w:uiPriority="50"/>
-    <w:lsdException w:name="List Table 6 Colorful Accent 1" w:uiPriority="51"/>
-    <w:lsdException w:name="List Table 7 Colorful Accent 1" w:uiPriority="52"/>
-    <w:lsdException w:name="List Table 1 Light Accent 2" w:uiPriority="46"/>
-    <w:lsdException w:name="List Table 2 Accent 2" w:uiPriority="47"/>
-    <w:lsdException w:name="List Table 3 Accent 2" w:uiPriority="48"/>
-    <w:lsdException w:name="List Table 4 Accent 2" w:uiPriority="49"/>
-    <w:lsdException w:name="List Table 5 Dark Accent 2" w:uiPriority="50"/>
-    <w:lsdException w:name="List Table 6 Colorful Accent 2" w:uiPriority="51"/>
-    <w:lsdException w:name="List Table 7 Colorful Accent 2" w:uiPriority="52"/>
-    <w:lsdException w:name="List Table 1 Light Accent 3" w:uiPriority="46"/>
-    <w:lsdException w:name="List Table 2 Accent 3" w:uiPriority="47"/>
-    <w:lsdException w:name="List Table 3 Accent 3" w:uiPriority="48"/>
-    <w:lsdException w:name="List Table 4 Accent 3" w:uiPriority="49"/>
-    <w:lsdException w:name="List Table 5 Dark Accent 3" w:uiPriority="50"/>
-    <w:lsdException w:name="List Table 6 Colorful Accent 3" w:uiPriority="51"/>
-    <w:lsdException w:name="List Table 7 Colorful Accent 3" w:uiPriority="52"/>
-    <w:lsdException w:name="List Table 1 Light Accent 4" w:uiPriority="46"/>
-    <w:lsdException w:name="List Table 2 Accent 4" w:uiPriority="47"/>
-    <w:lsdException w:name="List Table 3 Accent 4" w:uiPriority="48"/>
-    <w:lsdException w:name="List Table 4 Accent 4" w:uiPriority="49"/>
-    <w:lsdException w:name="List Table 5 Dark Accent 4" w:uiPriority="50"/>
-    <w:lsdException w:name="List Table 6 Colorful Accent 4" w:uiPriority="51"/>
-    <w:lsdException w:name="List Table 7 Colorful Accent 4" w:uiPriority="52"/>
-    <w:lsdException w:name="List Table 1 Light Accent 5" w:uiPriority="46"/>
-    <w:lsdException w:name="List Table 2 Accent 5" w:uiPriority="47"/>
-    <w:lsdException w:name="List Table 3 Accent 5" w:uiPriority="48"/>
-    <w:lsdException w:name="List Table 4 Accent 5" w:uiPriority="49"/>
-    <w:lsdException w:name="List Table 5 Dark Accent 5" w:uiPriority="50"/>
-    <w:lsdException w:name="List Table 6 Colorful Accent 5" w:uiPriority="51"/>
-    <w:lsdException w:name="List Table 7 Colorful Accent 5" w:uiPriority="52"/>
-    <w:lsdException w:name="List Table 1 Light Accent 6" w:uiPriority="46"/>
-    <w:lsdException w:name="List Table 2 Accent 6" w:uiPriority="47"/>
-    <w:lsdException w:name="List Table 3 Accent 6" w:uiPriority="48"/>
-    <w:lsdException w:name="List Table 4 Accent 6" w:uiPriority="49"/>
-    <w:lsdException w:name="List Table 5 Dark Accent 6" w:uiPriority="50"/>
-    <w:lsdException w:name="List Table 6 Colorful Accent 6" w:uiPriority="51"/>
-    <w:lsdException w:name="List Table 7 Colorful Accent 6" w:uiPriority="52"/>
-    <w:lsdException w:name="Mention" w:semiHidden="1" w:unhideWhenUsed="1"/>
-    <w:lsdException w:name="Smart Hyperlink" w:semiHidden="1" w:unhideWhenUsed="1"/>
-    <w:lsdException w:name="Hashtag" w:semiHidden="1" w:unhideWhenUsed="1"/>
-    <w:lsdException w:name="Unresolved Mention" w:semiHidden="1" w:unhideWhenUsed="1"/>
+  <w:latentStyles w:defLockedState="0" w:defUIPriority="99" w:defSemiHidden="1" w:defUnhideWhenUsed="1" w:defQFormat="0" w:count="267">
+    <w:lsdException w:name="Normal" w:semiHidden="0" w:uiPriority="0" w:unhideWhenUsed="0" w:qFormat="1"/>
+    <w:lsdException w:name="heading 1" w:semiHidden="0" w:uiPriority="9" w:unhideWhenUsed="0" w:qFormat="1"/>
+    <w:lsdException w:name="heading 2" w:uiPriority="9" w:qFormat="1"/>
+    <w:lsdException w:name="heading 3" w:uiPriority="9" w:qFormat="1"/>
+    <w:lsdException w:name="heading 4" w:uiPriority="9" w:qFormat="1"/>
+    <w:lsdException w:name="heading 5" w:uiPriority="9" w:qFormat="1"/>
+    <w:lsdException w:name="heading 6" w:uiPriority="9" w:qFormat="1"/>
+    <w:lsdException w:name="heading 7" w:uiPriority="9" w:qFormat="1"/>
+    <w:lsdException w:name="heading 8" w:uiPriority="9" w:qFormat="1"/>
+    <w:lsdException w:name="heading 9" w:uiPriority="9" w:qFormat="1"/>
+    <w:lsdException w:name="toc 1" w:uiPriority="39"/>
+    <w:lsdException w:name="toc 2" w:uiPriority="39"/>
+    <w:lsdException w:name="toc 3" w:uiPriority="39"/>
+    <w:lsdException w:name="toc 4" w:uiPriority="39"/>
+    <w:lsdException w:name="toc 5" w:uiPriority="39"/>
+    <w:lsdException w:name="toc 6" w:uiPriority="39"/>
+    <w:lsdException w:name="toc 7" w:uiPriority="39"/>
+    <w:lsdException w:name="toc 8" w:uiPriority="39"/>
+    <w:lsdException w:name="toc 9" w:uiPriority="39"/>
+    <w:lsdException w:name="caption" w:uiPriority="35" w:qFormat="1"/>
+    <w:lsdException w:name="Title" w:semiHidden="0" w:uiPriority="10" w:unhideWhenUsed="0" w:qFormat="1"/>
+    <w:lsdException w:name="Default Paragraph Font" w:uiPriority="1"/>
+    <w:lsdException w:name="Subtitle" w:semiHidden="0" w:uiPriority="11" w:unhideWhenUsed="0" w:qFormat="1"/>
+    <w:lsdException w:name="Strong" w:semiHidden="0" w:uiPriority="22" w:unhideWhenUsed="0" w:qFormat="1"/>
+    <w:lsdException w:name="Emphasis" w:semiHidden="0" w:uiPriority="20" w:unhideWhenUsed="0" w:qFormat="1"/>
+    <w:lsdException w:name="Table Grid" w:semiHidden="0" w:uiPriority="39" w:unhideWhenUsed="0"/>
+    <w:lsdException w:name="Placeholder Text" w:unhideWhenUsed="0"/>
+    <w:lsdException w:name="No Spacing" w:semiHidden="0" w:uiPriority="1" w:unhideWhenUsed="0" w:qFormat="1"/>
+    <w:lsdException w:name="Light Shading" w:semiHidden="0" w:uiPriority="60" w:unhideWhenUsed="0"/>
+    <w:lsdException w:name="Light List" w:semiHidden="0" w:uiPriority="61" w:unhideWhenUsed="0"/>
+    <w:lsdException w:name="Light Grid" w:semiHidden="0" w:uiPriority="62" w:unhideWhenUsed="0"/>
+    <w:lsdException w:name="Medium Shading 1" w:semiHidden="0" w:uiPriority="63" w:unhideWhenUsed="0"/>
+    <w:lsdException w:name="Medium Shading 2" w:semiHidden="0" w:uiPriority="64" w:unhideWhenUsed="0"/>
+    <w:lsdException w:name="Medium List 1" w:semiHidden="0" w:uiPriority="65" w:unhideWhenUsed="0"/>
+    <w:lsdException w:name="Medium List 2" w:semiHidden="0" w:uiPriority="66" w:unhideWhenUsed="0"/>
+    <w:lsdException w:name="Medium Grid 1" w:semiHidden="0" w:uiPriority="67" w:unhideWhenUsed="0"/>
+    <w:lsdException w:name="Medium Grid 2" w:semiHidden="0" w:uiPriority="68" w:unhideWhenUsed="0"/>
+    <w:lsdException w:name="Medium Grid 3" w:semiHidden="0" w:uiPriority="69" w:unhideWhenUsed="0"/>
+    <w:lsdException w:name="Dark List" w:semiHidden="0" w:uiPriority="70" w:unhideWhenUsed="0"/>
+    <w:lsdException w:name="Colorful Shading" w:semiHidden="0" w:uiPriority="71" w:unhideWhenUsed="0"/>
+    <w:lsdException w:name="Colorful List" w:semiHidden="0" w:uiPriority="72" w:unhideWhenUsed="0"/>
+    <w:lsdException w:name="Colorful Grid" w:semiHidden="0" w:uiPriority="73" w:unhideWhenUsed="0"/>
+    <w:lsdException w:name="Light Shading Accent 1" w:semiHidden="0" w:uiPriority="60" w:unhideWhenUsed="0"/>
+    <w:lsdException w:name="Light List Accent 1" w:semiHidden="0" w:uiPriority="61" w:unhideWhenUsed="0"/>
+    <w:lsdException w:name="Light Grid Accent 1" w:semiHidden="0" w:uiPriority="62" w:unhideWhenUsed="0"/>
+    <w:lsdException w:name="Medium Shading 1 Accent 1" w:semiHidden="0" w:uiPriority="63" w:unhideWhenUsed="0"/>
+    <w:lsdException w:name="Medium Shading 2 Accent 1" w:semiHidden="0" w:uiPriority="64" w:unhideWhenUsed="0"/>
+    <w:lsdException w:name="Medium List 1 Accent 1" w:semiHidden="0" w:uiPriority="65" w:unhideWhenUsed="0"/>
+    <w:lsdException w:name="Revision" w:unhideWhenUsed="0"/>
+    <w:lsdException w:name="List Paragraph" w:semiHidden="0" w:uiPriority="34" w:unhideWhenUsed="0" w:qFormat="1"/>
+    <w:lsdException w:name="Quote" w:semiHidden="0" w:uiPriority="29" w:unhideWhenUsed="0" w:qFormat="1"/>
+    <w:lsdException w:name="Intense Quote" w:semiHidden="0" w:uiPriority="30" w:unhideWhenUsed="0" w:qFormat="1"/>
+    <w:lsdException w:name="Medium List 2 Accent 1" w:semiHidden="0" w:uiPriority="66" w:unhideWhenUsed="0"/>
+    <w:lsdException w:name="Medium Grid 1 Accent 1" w:semiHidden="0" w:uiPriority="67" w:unhideWhenUsed="0"/>
+    <w:lsdException w:name="Medium Grid 2 Accent 1" w:semiHidden="0" w:uiPriority="68" w:unhideWhenUsed="0"/>
+    <w:lsdException w:name="Medium Grid 3 Accent 1" w:semiHidden="0" w:uiPriority="69" w:unhideWhenUsed="0"/>
+    <w:lsdException w:name="Dark List Accent 1" w:semiHidden="0" w:uiPriority="70" w:unhideWhenUsed="0"/>
+    <w:lsdException w:name="Colorful Shading Accent 1" w:semiHidden="0" w:uiPriority="71" w:unhideWhenUsed="0"/>
+    <w:lsdException w:name="Colorful List Accent 1" w:semiHidden="0" w:uiPriority="72" w:unhideWhenUsed="0"/>
+    <w:lsdException w:name="Colorful Grid Accent 1" w:semiHidden="0" w:uiPriority="73" w:unhideWhenUsed="0"/>
+    <w:lsdException w:name="Light Shading Accent 2" w:semiHidden="0" w:uiPriority="60" w:unhideWhenUsed="0"/>
+    <w:lsdException w:name="Light List Accent 2" w:semiHidden="0" w:uiPriority="61" w:unhideWhenUsed="0"/>
+    <w:lsdException w:name="Light Grid Accent 2" w:semiHidden="0" w:uiPriority="62" w:unhideWhenUsed="0"/>
+    <w:lsdException w:name="Medium Shading 1 Accent 2" w:semiHidden="0" w:uiPriority="63" w:unhideWhenUsed="0"/>
+    <w:lsdException w:name="Medium Shading 2 Accent 2" w:semiHidden="0" w:uiPriority="64" w:unhideWhenUsed="0"/>
+    <w:lsdException w:name="Medium List 1 Accent 2" w:semiHidden="0" w:uiPriority="65" w:unhideWhenUsed="0"/>
+    <w:lsdException w:name="Medium List 2 Accent 2" w:semiHidden="0" w:uiPriority="66" w:unhideWhenUsed="0"/>
+    <w:lsdException w:name="Medium Grid 1 Accent 2" w:semiHidden="0" w:uiPriority="67" w:unhideWhenUsed="0"/>
+    <w:lsdException w:name="Medium Grid 2 Accent 2" w:semiHidden="0" w:uiPriority="68" w:unhideWhenUsed="0"/>
+    <w:lsdException w:name="Medium Grid 3 Accent 2" w:semiHidden="0" w:uiPriority="69" w:unhideWhenUsed="0"/>
+    <w:lsdException w:name="Dark List Accent 2" w:semiHidden="0" w:uiPriority="70" w:unhideWhenUsed="0"/>
+    <w:lsdException w:name="Colorful Shading Accent 2" w:semiHidden="0" w:uiPriority="71" w:unhideWhenUsed="0"/>
+    <w:lsdException w:name="Colorful List Accent 2" w:semiHidden="0" w:uiPriority="72" w:unhideWhenUsed="0"/>
+    <w:lsdException w:name="Colorful Grid Accent 2" w:semiHidden="0" w:uiPriority="73" w:unhideWhenUsed="0"/>
+    <w:lsdException w:name="Light Shading Accent 3" w:semiHidden="0" w:uiPriority="60" w:unhideWhenUsed="0"/>
+    <w:lsdException w:name="Light List Accent 3" w:semiHidden="0" w:uiPriority="61" w:unhideWhenUsed="0"/>
+    <w:lsdException w:name="Light Grid Accent 3" w:semiHidden="0" w:uiPriority="62" w:unhideWhenUsed="0"/>
+    <w:lsdException w:name="Medium Shading 1 Accent 3" w:semiHidden="0" w:uiPriority="63" w:unhideWhenUsed="0"/>
+    <w:lsdException w:name="Medium Shading 2 Accent 3" w:semiHidden="0" w:uiPriority="64" w:unhideWhenUsed="0"/>
+    <w:lsdException w:name="Medium List 1 Accent 3" w:semiHidden="0" w:uiPriority="65" w:unhideWhenUsed="0"/>
+    <w:lsdException w:name="Medium List 2 Accent 3" w:semiHidden="0" w:uiPriority="66" w:unhideWhenUsed="0"/>
+    <w:lsdException w:name="Medium Grid 1 Accent 3" w:semiHidden="0" w:uiPriority="67" w:unhideWhenUsed="0"/>
+    <w:lsdException w:name="Medium Grid 2 Accent 3" w:semiHidden="0" w:uiPriority="68" w:unhideWhenUsed="0"/>
+    <w:lsdException w:name="Medium Grid 3 Accent 3" w:semiHidden="0" w:uiPriority="69" w:unhideWhenUsed="0"/>
+    <w:lsdException w:name="Dark List Accent 3" w:semiHidden="0" w:uiPriority="70" w:unhideWhenUsed="0"/>
+    <w:lsdException w:name="Colorful Shading Accent 3" w:semiHidden="0" w:uiPriority="71" w:unhideWhenUsed="0"/>
+    <w:lsdException w:name="Colorful List Accent 3" w:semiHidden="0" w:uiPriority="72" w:unhideWhenUsed="0"/>
+    <w:lsdException w:name="Colorful Grid Accent 3" w:semiHidden="0" w:uiPriority="73" w:unhideWhenUsed="0"/>
+    <w:lsdException w:name="Light Shading Accent 4" w:semiHidden="0" w:uiPriority="60" w:unhideWhenUsed="0"/>
+    <w:lsdException w:name="Light List Accent 4" w:semiHidden="0" w:uiPriority="61" w:unhideWhenUsed="0"/>
+    <w:lsdException w:name="Light Grid Accent 4" w:semiHidden="0" w:uiPriority="62" w:unhideWhenUsed="0"/>
+    <w:lsdException w:name="Medium Shading 1 Accent 4" w:semiHidden="0" w:uiPriority="63" w:unhideWhenUsed="0"/>
+    <w:lsdException w:name="Medium Shading 2 Accent 4" w:semiHidden="0" w:uiPriority="64" w:unhideWhenUsed="0"/>
+    <w:lsdException w:name="Medium List 1 Accent 4" w:semiHidden="0" w:uiPriority="65" w:unhideWhenUsed="0"/>
+    <w:lsdException w:name="Medium List 2 Accent 4" w:semiHidden="0" w:uiPriority="66" w:unhideWhenUsed="0"/>
+    <w:lsdException w:name="Medium Grid 1 Accent 4" w:semiHidden="0" w:uiPriority="67" w:unhideWhenUsed="0"/>
+    <w:lsdException w:name="Medium Grid 2 Accent 4" w:semiHidden="0" w:uiPriority="68" w:unhideWhenUsed="0"/>
+    <w:lsdException w:name="Medium Grid 3 Accent 4" w:semiHidden="0" w:uiPriority="69" w:unhideWhenUsed="0"/>
+    <w:lsdException w:name="Dark List Accent 4" w:semiHidden="0" w:uiPriority="70" w:unhideWhenUsed="0"/>
+    <w:lsdException w:name="Colorful Shading Accent 4" w:semiHidden="0" w:uiPriority="71" w:unhideWhenUsed="0"/>
+    <w:lsdException w:name="Colorful List Accent 4" w:semiHidden="0" w:uiPriority="72" w:unhideWhenUsed="0"/>
+    <w:lsdException w:name="Colorful Grid Accent 4" w:semiHidden="0" w:uiPriority="73" w:unhideWhenUsed="0"/>
+    <w:lsdException w:name="Light Shading Accent 5" w:semiHidden="0" w:uiPriority="60" w:unhideWhenUsed="0"/>
+    <w:lsdException w:name="Light List Accent 5" w:semiHidden="0" w:uiPriority="61" w:unhideWhenUsed="0"/>
+    <w:lsdException w:name="Light Grid Accent 5" w:semiHidden="0" w:uiPriority="62" w:unhideWhenUsed="0"/>
+    <w:lsdException w:name="Medium Shading 1 Accent 5" w:semiHidden="0" w:uiPriority="63" w:unhideWhenUsed="0"/>
+    <w:lsdException w:name="Medium Shading 2 Accent 5" w:semiHidden="0" w:uiPriority="64" w:unhideWhenUsed="0"/>
+    <w:lsdException w:name="Medium List 1 Accent 5" w:semiHidden="0" w:uiPriority="65" w:unhideWhenUsed="0"/>
+    <w:lsdException w:name="Medium List 2 Accent 5" w:semiHidden="0" w:uiPriority="66" w:unhideWhenUsed="0"/>
+    <w:lsdException w:name="Medium Grid 1 Accent 5" w:semiHidden="0" w:uiPriority="67" w:unhideWhenUsed="0"/>
+    <w:lsdException w:name="Medium Grid 2 Accent 5" w:semiHidden="0" w:uiPriority="68" w:unhideWhenUsed="0"/>
+    <w:lsdException w:name="Medium Grid 3 Accent 5" w:semiHidden="0" w:uiPriority="69" w:unhideWhenUsed="0"/>
+    <w:lsdException w:name="Dark List Accent 5" w:semiHidden="0" w:uiPriority="70" w:unhideWhenUsed="0"/>
+    <w:lsdException w:name="Colorful Shading Accent 5" w:semiHidden="0" w:uiPriority="71" w:unhideWhenUsed="0"/>
+    <w:lsdException w:name="Colorful List Accent 5" w:semiHidden="0" w:uiPriority="72" w:unhideWhenUsed="0"/>
+    <w:lsdException w:name="Colorful Grid Accent 5" w:semiHidden="0" w:uiPriority="73" w:unhideWhenUsed="0"/>
+    <w:lsdException w:name="Light Shading Accent 6" w:semiHidden="0" w:uiPriority="60" w:unhideWhenUsed="0"/>
+    <w:lsdException w:name="Light List Accent 6" w:semiHidden="0" w:uiPriority="61" w:unhideWhenUsed="0"/>
+    <w:lsdException w:name="Light Grid Accent 6" w:semiHidden="0" w:uiPriority="62" w:unhideWhenUsed="0"/>
+    <w:lsdException w:name="Medium Shading 1 Accent 6" w:semiHidden="0" w:uiPriority="63" w:unhideWhenUsed="0"/>
+    <w:lsdException w:name="Medium Shading 2 Accent 6" w:semiHidden="0" w:uiPriority="64" w:unhideWhenUsed="0"/>
+    <w:lsdException w:name="Medium List 1 Accent 6" w:semiHidden="0" w:uiPriority="65" w:unhideWhenUsed="0"/>
+    <w:lsdException w:name="Medium List 2 Accent 6" w:semiHidden="0" w:uiPriority="66" w:unhideWhenUsed="0"/>
+    <w:lsdException w:name="Medium Grid 1 Accent 6" w:semiHidden="0" w:uiPriority="67" w:unhideWhenUsed="0"/>
+    <w:lsdException w:name="Medium Grid 2 Accent 6" w:semiHidden="0" w:uiPriority="68" w:unhideWhenUsed="0"/>
+    <w:lsdException w:name="Medium Grid 3 Accent 6" w:semiHidden="0" w:uiPriority="69" w:unhideWhenUsed="0"/>
+    <w:lsdException w:name="Dark List Accent 6" w:semiHidden="0" w:uiPriority="70" w:unhideWhenUsed="0"/>
+    <w:lsdException w:name="Colorful Shading Accent 6" w:semiHidden="0" w:uiPriority="71" w:unhideWhenUsed="0"/>
+    <w:lsdException w:name="Colorful List Accent 6" w:semiHidden="0" w:uiPriority="72" w:unhideWhenUsed="0"/>
+    <w:lsdException w:name="Colorful Grid Accent 6" w:semiHidden="0" w:uiPriority="73" w:unhideWhenUsed="0"/>
+    <w:lsdException w:name="Subtle Emphasis" w:semiHidden="0" w:uiPriority="19" w:unhideWhenUsed="0" w:qFormat="1"/>
+    <w:lsdException w:name="Intense Emphasis" w:semiHidden="0" w:uiPriority="21" w:unhideWhenUsed="0" w:qFormat="1"/>
+    <w:lsdException w:name="Subtle Reference" w:semiHidden="0" w:uiPriority="31" w:unhideWhenUsed="0" w:qFormat="1"/>
+    <w:lsdException w:name="Intense Reference" w:semiHidden="0" w:uiPriority="32" w:unhideWhenUsed="0" w:qFormat="1"/>
+    <w:lsdException w:name="Book Title" w:semiHidden="0" w:uiPriority="33" w:unhideWhenUsed="0" w:qFormat="1"/>
+    <w:lsdException w:name="Bibliography" w:uiPriority="37"/>
+    <w:lsdException w:name="TOC Heading" w:uiPriority="39" w:qFormat="1"/>
   </w:latentStyles>
   <w:style w:type="paragraph" w:default="1" w:styleId="Normal">
     <w:name w:val="Normal"/>
@@ -2475,6 +3274,267 @@
       <w:ind w:left="720"/>
       <w:contextualSpacing/>
     </w:pPr>
+  </w:style>
+  <w:style w:type="paragraph" w:styleId="BalloonText">
+    <w:name w:val="Balloon Text"/>
+    <w:basedOn w:val="Normal"/>
+    <w:link w:val="BalloonTextChar"/>
+    <w:uiPriority w:val="99"/>
+    <w:semiHidden/>
+    <w:unhideWhenUsed/>
+    <w:rsid w:val="00737D15"/>
+    <w:pPr>
+      <w:spacing w:after="0" w:line="240" w:lineRule="auto"/>
+    </w:pPr>
+    <w:rPr>
+      <w:rFonts w:ascii="Tahoma" w:hAnsi="Tahoma" w:cs="Tahoma"/>
+      <w:sz w:val="16"/>
+      <w:szCs w:val="16"/>
+    </w:rPr>
+  </w:style>
+  <w:style w:type="character" w:customStyle="1" w:styleId="BalloonTextChar">
+    <w:name w:val="Balloon Text Char"/>
+    <w:basedOn w:val="DefaultParagraphFont"/>
+    <w:link w:val="BalloonText"/>
+    <w:uiPriority w:val="99"/>
+    <w:semiHidden/>
+    <w:rsid w:val="00737D15"/>
+    <w:rPr>
+      <w:rFonts w:ascii="Tahoma" w:hAnsi="Tahoma" w:cs="Tahoma"/>
+      <w:sz w:val="16"/>
+      <w:szCs w:val="16"/>
+    </w:rPr>
+  </w:style>
+</w:styles>
+</file>
+
+<file path=word/stylesWithEffects.xml><?xml version="1.0" encoding="utf-8"?>
+<w:styles xmlns:wpc="http://schemas.microsoft.com/office/word/2010/wordprocessingCanvas" xmlns:mc="http://schemas.openxmlformats.org/markup-compatibility/2006" xmlns:o="urn:schemas-microsoft-com:office:office" xmlns:r="http://schemas.openxmlformats.org/officeDocument/2006/relationships" xmlns:m="http://schemas.openxmlformats.org/officeDocument/2006/math" xmlns:v="urn:schemas-microsoft-com:vml" xmlns:wp14="http://schemas.microsoft.com/office/word/2010/wordprocessingDrawing" xmlns:wp="http://schemas.openxmlformats.org/drawingml/2006/wordprocessingDrawing" xmlns:w10="urn:schemas-microsoft-com:office:word" xmlns:w="http://schemas.openxmlformats.org/wordprocessingml/2006/main" xmlns:w14="http://schemas.microsoft.com/office/word/2010/wordml" xmlns:wpg="http://schemas.microsoft.com/office/word/2010/wordprocessingGroup" xmlns:wpi="http://schemas.microsoft.com/office/word/2010/wordprocessingInk" xmlns:wne="http://schemas.microsoft.com/office/word/2006/wordml" xmlns:wps="http://schemas.microsoft.com/office/word/2010/wordprocessingShape" mc:Ignorable="w14 wp14">
+  <w:docDefaults>
+    <w:rPrDefault>
+      <w:rPr>
+        <w:rFonts w:ascii="Times New Roman" w:eastAsiaTheme="minorHAnsi" w:hAnsi="Times New Roman" w:cstheme="minorBidi"/>
+        <w:sz w:val="24"/>
+        <w:szCs w:val="24"/>
+        <w:lang w:val="en-IN" w:eastAsia="en-US" w:bidi="ar-SA"/>
+      </w:rPr>
+    </w:rPrDefault>
+    <w:pPrDefault>
+      <w:pPr>
+        <w:spacing w:after="160" w:line="259" w:lineRule="auto"/>
+      </w:pPr>
+    </w:pPrDefault>
+  </w:docDefaults>
+  <w:latentStyles w:defLockedState="0" w:defUIPriority="99" w:defSemiHidden="1" w:defUnhideWhenUsed="1" w:defQFormat="0" w:count="267">
+    <w:lsdException w:name="Normal" w:semiHidden="0" w:uiPriority="0" w:unhideWhenUsed="0" w:qFormat="1"/>
+    <w:lsdException w:name="heading 1" w:semiHidden="0" w:uiPriority="9" w:unhideWhenUsed="0" w:qFormat="1"/>
+    <w:lsdException w:name="heading 2" w:uiPriority="9" w:qFormat="1"/>
+    <w:lsdException w:name="heading 3" w:uiPriority="9" w:qFormat="1"/>
+    <w:lsdException w:name="heading 4" w:uiPriority="9" w:qFormat="1"/>
+    <w:lsdException w:name="heading 5" w:uiPriority="9" w:qFormat="1"/>
+    <w:lsdException w:name="heading 6" w:uiPriority="9" w:qFormat="1"/>
+    <w:lsdException w:name="heading 7" w:uiPriority="9" w:qFormat="1"/>
+    <w:lsdException w:name="heading 8" w:uiPriority="9" w:qFormat="1"/>
+    <w:lsdException w:name="heading 9" w:uiPriority="9" w:qFormat="1"/>
+    <w:lsdException w:name="toc 1" w:uiPriority="39"/>
+    <w:lsdException w:name="toc 2" w:uiPriority="39"/>
+    <w:lsdException w:name="toc 3" w:uiPriority="39"/>
+    <w:lsdException w:name="toc 4" w:uiPriority="39"/>
+    <w:lsdException w:name="toc 5" w:uiPriority="39"/>
+    <w:lsdException w:name="toc 6" w:uiPriority="39"/>
+    <w:lsdException w:name="toc 7" w:uiPriority="39"/>
+    <w:lsdException w:name="toc 8" w:uiPriority="39"/>
+    <w:lsdException w:name="toc 9" w:uiPriority="39"/>
+    <w:lsdException w:name="caption" w:uiPriority="35" w:qFormat="1"/>
+    <w:lsdException w:name="Title" w:semiHidden="0" w:uiPriority="10" w:unhideWhenUsed="0" w:qFormat="1"/>
+    <w:lsdException w:name="Default Paragraph Font" w:uiPriority="1"/>
+    <w:lsdException w:name="Subtitle" w:semiHidden="0" w:uiPriority="11" w:unhideWhenUsed="0" w:qFormat="1"/>
+    <w:lsdException w:name="Strong" w:semiHidden="0" w:uiPriority="22" w:unhideWhenUsed="0" w:qFormat="1"/>
+    <w:lsdException w:name="Emphasis" w:semiHidden="0" w:uiPriority="20" w:unhideWhenUsed="0" w:qFormat="1"/>
+    <w:lsdException w:name="Table Grid" w:semiHidden="0" w:uiPriority="39" w:unhideWhenUsed="0"/>
+    <w:lsdException w:name="Placeholder Text" w:unhideWhenUsed="0"/>
+    <w:lsdException w:name="No Spacing" w:semiHidden="0" w:uiPriority="1" w:unhideWhenUsed="0" w:qFormat="1"/>
+    <w:lsdException w:name="Light Shading" w:semiHidden="0" w:uiPriority="60" w:unhideWhenUsed="0"/>
+    <w:lsdException w:name="Light List" w:semiHidden="0" w:uiPriority="61" w:unhideWhenUsed="0"/>
+    <w:lsdException w:name="Light Grid" w:semiHidden="0" w:uiPriority="62" w:unhideWhenUsed="0"/>
+    <w:lsdException w:name="Medium Shading 1" w:semiHidden="0" w:uiPriority="63" w:unhideWhenUsed="0"/>
+    <w:lsdException w:name="Medium Shading 2" w:semiHidden="0" w:uiPriority="64" w:unhideWhenUsed="0"/>
+    <w:lsdException w:name="Medium List 1" w:semiHidden="0" w:uiPriority="65" w:unhideWhenUsed="0"/>
+    <w:lsdException w:name="Medium List 2" w:semiHidden="0" w:uiPriority="66" w:unhideWhenUsed="0"/>
+    <w:lsdException w:name="Medium Grid 1" w:semiHidden="0" w:uiPriority="67" w:unhideWhenUsed="0"/>
+    <w:lsdException w:name="Medium Grid 2" w:semiHidden="0" w:uiPriority="68" w:unhideWhenUsed="0"/>
+    <w:lsdException w:name="Medium Grid 3" w:semiHidden="0" w:uiPriority="69" w:unhideWhenUsed="0"/>
+    <w:lsdException w:name="Dark List" w:semiHidden="0" w:uiPriority="70" w:unhideWhenUsed="0"/>
+    <w:lsdException w:name="Colorful Shading" w:semiHidden="0" w:uiPriority="71" w:unhideWhenUsed="0"/>
+    <w:lsdException w:name="Colorful List" w:semiHidden="0" w:uiPriority="72" w:unhideWhenUsed="0"/>
+    <w:lsdException w:name="Colorful Grid" w:semiHidden="0" w:uiPriority="73" w:unhideWhenUsed="0"/>
+    <w:lsdException w:name="Light Shading Accent 1" w:semiHidden="0" w:uiPriority="60" w:unhideWhenUsed="0"/>
+    <w:lsdException w:name="Light List Accent 1" w:semiHidden="0" w:uiPriority="61" w:unhideWhenUsed="0"/>
+    <w:lsdException w:name="Light Grid Accent 1" w:semiHidden="0" w:uiPriority="62" w:unhideWhenUsed="0"/>
+    <w:lsdException w:name="Medium Shading 1 Accent 1" w:semiHidden="0" w:uiPriority="63" w:unhideWhenUsed="0"/>
+    <w:lsdException w:name="Medium Shading 2 Accent 1" w:semiHidden="0" w:uiPriority="64" w:unhideWhenUsed="0"/>
+    <w:lsdException w:name="Medium List 1 Accent 1" w:semiHidden="0" w:uiPriority="65" w:unhideWhenUsed="0"/>
+    <w:lsdException w:name="Revision" w:unhideWhenUsed="0"/>
+    <w:lsdException w:name="List Paragraph" w:semiHidden="0" w:uiPriority="34" w:unhideWhenUsed="0" w:qFormat="1"/>
+    <w:lsdException w:name="Quote" w:semiHidden="0" w:uiPriority="29" w:unhideWhenUsed="0" w:qFormat="1"/>
+    <w:lsdException w:name="Intense Quote" w:semiHidden="0" w:uiPriority="30" w:unhideWhenUsed="0" w:qFormat="1"/>
+    <w:lsdException w:name="Medium List 2 Accent 1" w:semiHidden="0" w:uiPriority="66" w:unhideWhenUsed="0"/>
+    <w:lsdException w:name="Medium Grid 1 Accent 1" w:semiHidden="0" w:uiPriority="67" w:unhideWhenUsed="0"/>
+    <w:lsdException w:name="Medium Grid 2 Accent 1" w:semiHidden="0" w:uiPriority="68" w:unhideWhenUsed="0"/>
+    <w:lsdException w:name="Medium Grid 3 Accent 1" w:semiHidden="0" w:uiPriority="69" w:unhideWhenUsed="0"/>
+    <w:lsdException w:name="Dark List Accent 1" w:semiHidden="0" w:uiPriority="70" w:unhideWhenUsed="0"/>
+    <w:lsdException w:name="Colorful Shading Accent 1" w:semiHidden="0" w:uiPriority="71" w:unhideWhenUsed="0"/>
+    <w:lsdException w:name="Colorful List Accent 1" w:semiHidden="0" w:uiPriority="72" w:unhideWhenUsed="0"/>
+    <w:lsdException w:name="Colorful Grid Accent 1" w:semiHidden="0" w:uiPriority="73" w:unhideWhenUsed="0"/>
+    <w:lsdException w:name="Light Shading Accent 2" w:semiHidden="0" w:uiPriority="60" w:unhideWhenUsed="0"/>
+    <w:lsdException w:name="Light List Accent 2" w:semiHidden="0" w:uiPriority="61" w:unhideWhenUsed="0"/>
+    <w:lsdException w:name="Light Grid Accent 2" w:semiHidden="0" w:uiPriority="62" w:unhideWhenUsed="0"/>
+    <w:lsdException w:name="Medium Shading 1 Accent 2" w:semiHidden="0" w:uiPriority="63" w:unhideWhenUsed="0"/>
+    <w:lsdException w:name="Medium Shading 2 Accent 2" w:semiHidden="0" w:uiPriority="64" w:unhideWhenUsed="0"/>
+    <w:lsdException w:name="Medium List 1 Accent 2" w:semiHidden="0" w:uiPriority="65" w:unhideWhenUsed="0"/>
+    <w:lsdException w:name="Medium List 2 Accent 2" w:semiHidden="0" w:uiPriority="66" w:unhideWhenUsed="0"/>
+    <w:lsdException w:name="Medium Grid 1 Accent 2" w:semiHidden="0" w:uiPriority="67" w:unhideWhenUsed="0"/>
+    <w:lsdException w:name="Medium Grid 2 Accent 2" w:semiHidden="0" w:uiPriority="68" w:unhideWhenUsed="0"/>
+    <w:lsdException w:name="Medium Grid 3 Accent 2" w:semiHidden="0" w:uiPriority="69" w:unhideWhenUsed="0"/>
+    <w:lsdException w:name="Dark List Accent 2" w:semiHidden="0" w:uiPriority="70" w:unhideWhenUsed="0"/>
+    <w:lsdException w:name="Colorful Shading Accent 2" w:semiHidden="0" w:uiPriority="71" w:unhideWhenUsed="0"/>
+    <w:lsdException w:name="Colorful List Accent 2" w:semiHidden="0" w:uiPriority="72" w:unhideWhenUsed="0"/>
+    <w:lsdException w:name="Colorful Grid Accent 2" w:semiHidden="0" w:uiPriority="73" w:unhideWhenUsed="0"/>
+    <w:lsdException w:name="Light Shading Accent 3" w:semiHidden="0" w:uiPriority="60" w:unhideWhenUsed="0"/>
+    <w:lsdException w:name="Light List Accent 3" w:semiHidden="0" w:uiPriority="61" w:unhideWhenUsed="0"/>
+    <w:lsdException w:name="Light Grid Accent 3" w:semiHidden="0" w:uiPriority="62" w:unhideWhenUsed="0"/>
+    <w:lsdException w:name="Medium Shading 1 Accent 3" w:semiHidden="0" w:uiPriority="63" w:unhideWhenUsed="0"/>
+    <w:lsdException w:name="Medium Shading 2 Accent 3" w:semiHidden="0" w:uiPriority="64" w:unhideWhenUsed="0"/>
+    <w:lsdException w:name="Medium List 1 Accent 3" w:semiHidden="0" w:uiPriority="65" w:unhideWhenUsed="0"/>
+    <w:lsdException w:name="Medium List 2 Accent 3" w:semiHidden="0" w:uiPriority="66" w:unhideWhenUsed="0"/>
+    <w:lsdException w:name="Medium Grid 1 Accent 3" w:semiHidden="0" w:uiPriority="67" w:unhideWhenUsed="0"/>
+    <w:lsdException w:name="Medium Grid 2 Accent 3" w:semiHidden="0" w:uiPriority="68" w:unhideWhenUsed="0"/>
+    <w:lsdException w:name="Medium Grid 3 Accent 3" w:semiHidden="0" w:uiPriority="69" w:unhideWhenUsed="0"/>
+    <w:lsdException w:name="Dark List Accent 3" w:semiHidden="0" w:uiPriority="70" w:unhideWhenUsed="0"/>
+    <w:lsdException w:name="Colorful Shading Accent 3" w:semiHidden="0" w:uiPriority="71" w:unhideWhenUsed="0"/>
+    <w:lsdException w:name="Colorful List Accent 3" w:semiHidden="0" w:uiPriority="72" w:unhideWhenUsed="0"/>
+    <w:lsdException w:name="Colorful Grid Accent 3" w:semiHidden="0" w:uiPriority="73" w:unhideWhenUsed="0"/>
+    <w:lsdException w:name="Light Shading Accent 4" w:semiHidden="0" w:uiPriority="60" w:unhideWhenUsed="0"/>
+    <w:lsdException w:name="Light List Accent 4" w:semiHidden="0" w:uiPriority="61" w:unhideWhenUsed="0"/>
+    <w:lsdException w:name="Light Grid Accent 4" w:semiHidden="0" w:uiPriority="62" w:unhideWhenUsed="0"/>
+    <w:lsdException w:name="Medium Shading 1 Accent 4" w:semiHidden="0" w:uiPriority="63" w:unhideWhenUsed="0"/>
+    <w:lsdException w:name="Medium Shading 2 Accent 4" w:semiHidden="0" w:uiPriority="64" w:unhideWhenUsed="0"/>
+    <w:lsdException w:name="Medium List 1 Accent 4" w:semiHidden="0" w:uiPriority="65" w:unhideWhenUsed="0"/>
+    <w:lsdException w:name="Medium List 2 Accent 4" w:semiHidden="0" w:uiPriority="66" w:unhideWhenUsed="0"/>
+    <w:lsdException w:name="Medium Grid 1 Accent 4" w:semiHidden="0" w:uiPriority="67" w:unhideWhenUsed="0"/>
+    <w:lsdException w:name="Medium Grid 2 Accent 4" w:semiHidden="0" w:uiPriority="68" w:unhideWhenUsed="0"/>
+    <w:lsdException w:name="Medium Grid 3 Accent 4" w:semiHidden="0" w:uiPriority="69" w:unhideWhenUsed="0"/>
+    <w:lsdException w:name="Dark List Accent 4" w:semiHidden="0" w:uiPriority="70" w:unhideWhenUsed="0"/>
+    <w:lsdException w:name="Colorful Shading Accent 4" w:semiHidden="0" w:uiPriority="71" w:unhideWhenUsed="0"/>
+    <w:lsdException w:name="Colorful List Accent 4" w:semiHidden="0" w:uiPriority="72" w:unhideWhenUsed="0"/>
+    <w:lsdException w:name="Colorful Grid Accent 4" w:semiHidden="0" w:uiPriority="73" w:unhideWhenUsed="0"/>
+    <w:lsdException w:name="Light Shading Accent 5" w:semiHidden="0" w:uiPriority="60" w:unhideWhenUsed="0"/>
+    <w:lsdException w:name="Light List Accent 5" w:semiHidden="0" w:uiPriority="61" w:unhideWhenUsed="0"/>
+    <w:lsdException w:name="Light Grid Accent 5" w:semiHidden="0" w:uiPriority="62" w:unhideWhenUsed="0"/>
+    <w:lsdException w:name="Medium Shading 1 Accent 5" w:semiHidden="0" w:uiPriority="63" w:unhideWhenUsed="0"/>
+    <w:lsdException w:name="Medium Shading 2 Accent 5" w:semiHidden="0" w:uiPriority="64" w:unhideWhenUsed="0"/>
+    <w:lsdException w:name="Medium List 1 Accent 5" w:semiHidden="0" w:uiPriority="65" w:unhideWhenUsed="0"/>
+    <w:lsdException w:name="Medium List 2 Accent 5" w:semiHidden="0" w:uiPriority="66" w:unhideWhenUsed="0"/>
+    <w:lsdException w:name="Medium Grid 1 Accent 5" w:semiHidden="0" w:uiPriority="67" w:unhideWhenUsed="0"/>
+    <w:lsdException w:name="Medium Grid 2 Accent 5" w:semiHidden="0" w:uiPriority="68" w:unhideWhenUsed="0"/>
+    <w:lsdException w:name="Medium Grid 3 Accent 5" w:semiHidden="0" w:uiPriority="69" w:unhideWhenUsed="0"/>
+    <w:lsdException w:name="Dark List Accent 5" w:semiHidden="0" w:uiPriority="70" w:unhideWhenUsed="0"/>
+    <w:lsdException w:name="Colorful Shading Accent 5" w:semiHidden="0" w:uiPriority="71" w:unhideWhenUsed="0"/>
+    <w:lsdException w:name="Colorful List Accent 5" w:semiHidden="0" w:uiPriority="72" w:unhideWhenUsed="0"/>
+    <w:lsdException w:name="Colorful Grid Accent 5" w:semiHidden="0" w:uiPriority="73" w:unhideWhenUsed="0"/>
+    <w:lsdException w:name="Light Shading Accent 6" w:semiHidden="0" w:uiPriority="60" w:unhideWhenUsed="0"/>
+    <w:lsdException w:name="Light List Accent 6" w:semiHidden="0" w:uiPriority="61" w:unhideWhenUsed="0"/>
+    <w:lsdException w:name="Light Grid Accent 6" w:semiHidden="0" w:uiPriority="62" w:unhideWhenUsed="0"/>
+    <w:lsdException w:name="Medium Shading 1 Accent 6" w:semiHidden="0" w:uiPriority="63" w:unhideWhenUsed="0"/>
+    <w:lsdException w:name="Medium Shading 2 Accent 6" w:semiHidden="0" w:uiPriority="64" w:unhideWhenUsed="0"/>
+    <w:lsdException w:name="Medium List 1 Accent 6" w:semiHidden="0" w:uiPriority="65" w:unhideWhenUsed="0"/>
+    <w:lsdException w:name="Medium List 2 Accent 6" w:semiHidden="0" w:uiPriority="66" w:unhideWhenUsed="0"/>
+    <w:lsdException w:name="Medium Grid 1 Accent 6" w:semiHidden="0" w:uiPriority="67" w:unhideWhenUsed="0"/>
+    <w:lsdException w:name="Medium Grid 2 Accent 6" w:semiHidden="0" w:uiPriority="68" w:unhideWhenUsed="0"/>
+    <w:lsdException w:name="Medium Grid 3 Accent 6" w:semiHidden="0" w:uiPriority="69" w:unhideWhenUsed="0"/>
+    <w:lsdException w:name="Dark List Accent 6" w:semiHidden="0" w:uiPriority="70" w:unhideWhenUsed="0"/>
+    <w:lsdException w:name="Colorful Shading Accent 6" w:semiHidden="0" w:uiPriority="71" w:unhideWhenUsed="0"/>
+    <w:lsdException w:name="Colorful List Accent 6" w:semiHidden="0" w:uiPriority="72" w:unhideWhenUsed="0"/>
+    <w:lsdException w:name="Colorful Grid Accent 6" w:semiHidden="0" w:uiPriority="73" w:unhideWhenUsed="0"/>
+    <w:lsdException w:name="Subtle Emphasis" w:semiHidden="0" w:uiPriority="19" w:unhideWhenUsed="0" w:qFormat="1"/>
+    <w:lsdException w:name="Intense Emphasis" w:semiHidden="0" w:uiPriority="21" w:unhideWhenUsed="0" w:qFormat="1"/>
+    <w:lsdException w:name="Subtle Reference" w:semiHidden="0" w:uiPriority="31" w:unhideWhenUsed="0" w:qFormat="1"/>
+    <w:lsdException w:name="Intense Reference" w:semiHidden="0" w:uiPriority="32" w:unhideWhenUsed="0" w:qFormat="1"/>
+    <w:lsdException w:name="Book Title" w:semiHidden="0" w:uiPriority="33" w:unhideWhenUsed="0" w:qFormat="1"/>
+    <w:lsdException w:name="Bibliography" w:uiPriority="37"/>
+    <w:lsdException w:name="TOC Heading" w:uiPriority="39" w:qFormat="1"/>
+  </w:latentStyles>
+  <w:style w:type="paragraph" w:default="1" w:styleId="Normal">
+    <w:name w:val="Normal"/>
+    <w:qFormat/>
+  </w:style>
+  <w:style w:type="character" w:default="1" w:styleId="DefaultParagraphFont">
+    <w:name w:val="Default Paragraph Font"/>
+    <w:uiPriority w:val="1"/>
+    <w:semiHidden/>
+    <w:unhideWhenUsed/>
+  </w:style>
+  <w:style w:type="table" w:default="1" w:styleId="TableNormal">
+    <w:name w:val="Normal Table"/>
+    <w:uiPriority w:val="99"/>
+    <w:semiHidden/>
+    <w:unhideWhenUsed/>
+    <w:tblPr>
+      <w:tblInd w:w="0" w:type="dxa"/>
+      <w:tblCellMar>
+        <w:top w:w="0" w:type="dxa"/>
+        <w:left w:w="108" w:type="dxa"/>
+        <w:bottom w:w="0" w:type="dxa"/>
+        <w:right w:w="108" w:type="dxa"/>
+      </w:tblCellMar>
+    </w:tblPr>
+  </w:style>
+  <w:style w:type="numbering" w:default="1" w:styleId="NoList">
+    <w:name w:val="No List"/>
+    <w:uiPriority w:val="99"/>
+    <w:semiHidden/>
+    <w:unhideWhenUsed/>
+  </w:style>
+  <w:style w:type="paragraph" w:styleId="ListParagraph">
+    <w:name w:val="List Paragraph"/>
+    <w:basedOn w:val="Normal"/>
+    <w:uiPriority w:val="34"/>
+    <w:qFormat/>
+    <w:rsid w:val="00A463F4"/>
+    <w:pPr>
+      <w:ind w:left="720"/>
+      <w:contextualSpacing/>
+    </w:pPr>
+  </w:style>
+  <w:style w:type="paragraph" w:styleId="BalloonText">
+    <w:name w:val="Balloon Text"/>
+    <w:basedOn w:val="Normal"/>
+    <w:link w:val="BalloonTextChar"/>
+    <w:uiPriority w:val="99"/>
+    <w:semiHidden/>
+    <w:unhideWhenUsed/>
+    <w:rsid w:val="00737D15"/>
+    <w:pPr>
+      <w:spacing w:after="0" w:line="240" w:lineRule="auto"/>
+    </w:pPr>
+    <w:rPr>
+      <w:rFonts w:ascii="Tahoma" w:hAnsi="Tahoma" w:cs="Tahoma"/>
+      <w:sz w:val="16"/>
+      <w:szCs w:val="16"/>
+    </w:rPr>
+  </w:style>
+  <w:style w:type="character" w:customStyle="1" w:styleId="BalloonTextChar">
+    <w:name w:val="Balloon Text Char"/>
+    <w:basedOn w:val="DefaultParagraphFont"/>
+    <w:link w:val="BalloonText"/>
+    <w:uiPriority w:val="99"/>
+    <w:semiHidden/>
+    <w:rsid w:val="00737D15"/>
+    <w:rPr>
+      <w:rFonts w:ascii="Tahoma" w:hAnsi="Tahoma" w:cs="Tahoma"/>
+      <w:sz w:val="16"/>
+      <w:szCs w:val="16"/>
+    </w:rPr>
   </w:style>
 </w:styles>
 </file>
@@ -2522,7 +3582,7 @@
     </a:clrScheme>
     <a:fontScheme name="Office">
       <a:majorFont>
-        <a:latin typeface="Calibri Light" panose="020F0302020204030204"/>
+        <a:latin typeface="Calibri Light"/>
         <a:ea typeface=""/>
         <a:cs typeface=""/>
         <a:font script="Jpan" typeface="游ゴシック Light"/>
@@ -2574,7 +3634,7 @@
         <a:font script="Tfng" typeface="Ebrima"/>
       </a:majorFont>
       <a:minorFont>
-        <a:latin typeface="Calibri" panose="020F0502020204030204"/>
+        <a:latin typeface="Calibri"/>
         <a:ea typeface=""/>
         <a:cs typeface=""/>
         <a:font script="Jpan" typeface="游明朝"/>
@@ -2768,7 +3828,7 @@
   <a:extraClrSchemeLst/>
   <a:extLst>
     <a:ext uri="{05A4C25C-085E-4340-85A3-A5531E510DB2}">
-      <thm15:themeFamily xmlns:thm15="http://schemas.microsoft.com/office/thememl/2012/main" name="Office Theme" id="{62F939B6-93AF-4DB8-9C6B-D6C7DFDC589F}" vid="{4A3C46E8-61CC-4603-A589-7422A47A8E4A}"/>
+      <thm15:themeFamily xmlns="" xmlns:thm15="http://schemas.microsoft.com/office/thememl/2012/main" name="Office Theme" id="{62F939B6-93AF-4DB8-9C6B-D6C7DFDC589F}" vid="{4A3C46E8-61CC-4603-A589-7422A47A8E4A}"/>
     </a:ext>
   </a:extLst>
 </a:theme>
